--- a/ pacman3d-ti --username R.Rijvers@gmail.co/PACCave Must and Nice.docx
+++ b/ pacman3d-ti --username R.Rijvers@gmail.co/PACCave Must and Nice.docx
@@ -1,10 +1,10 @@
 
 <file path=word/document.xml><?xml version="1.0" encoding="utf-8"?>
-<w:document xmlns:wpc="http://schemas.microsoft.com/office/word/2010/wordprocessingCanvas" xmlns:mc="http://schemas.openxmlformats.org/markup-compatibility/2006" xmlns:o="urn:schemas-microsoft-com:office:office" xmlns:r="http://schemas.openxmlformats.org/officeDocument/2006/relationships" xmlns:m="http://schemas.openxmlformats.org/officeDocument/2006/math" xmlns:v="urn:schemas-microsoft-com:vml" xmlns:wp14="http://schemas.microsoft.com/office/word/2010/wordprocessingDrawing" xmlns:wp="http://schemas.openxmlformats.org/drawingml/2006/wordprocessingDrawing" xmlns:w10="urn:schemas-microsoft-com:office:word" xmlns:w="http://schemas.openxmlformats.org/wordprocessingml/2006/main" xmlns:w14="http://schemas.microsoft.com/office/word/2010/wordml" xmlns:wpg="http://schemas.microsoft.com/office/word/2010/wordprocessingGroup" xmlns:wpi="http://schemas.microsoft.com/office/word/2010/wordprocessingInk" xmlns:wne="http://schemas.microsoft.com/office/word/2006/wordml" xmlns:wps="http://schemas.microsoft.com/office/word/2010/wordprocessingShape" mc:Ignorable="w14 wp14">
+<w:document xmlns:wpc="http://schemas.microsoft.com/office/word/2010/wordprocessingCanvas" xmlns:mc="http://schemas.openxmlformats.org/markup-compatibility/2006" xmlns:o="urn:schemas-microsoft-com:office:office" xmlns:r="http://schemas.openxmlformats.org/officeDocument/2006/relationships" xmlns:m="http://schemas.openxmlformats.org/officeDocument/2006/math" xmlns:v="urn:schemas-microsoft-com:vml" xmlns:wp14="http://schemas.microsoft.com/office/word/2010/wordprocessingDrawing" xmlns:wp="http://schemas.openxmlformats.org/drawingml/2006/wordprocessingDrawing" xmlns:w10="urn:schemas-microsoft-com:office:word" xmlns:w="http://schemas.openxmlformats.org/wordprocessingml/2006/main" xmlns:w14="http://schemas.microsoft.com/office/word/2010/wordml" xmlns:w15="http://schemas.microsoft.com/office/word/2012/wordml" xmlns:wpg="http://schemas.microsoft.com/office/word/2010/wordprocessingGroup" xmlns:wpi="http://schemas.microsoft.com/office/word/2010/wordprocessingInk" xmlns:wne="http://schemas.microsoft.com/office/word/2006/wordml" xmlns:wps="http://schemas.microsoft.com/office/word/2010/wordprocessingShape" mc:Ignorable="w14 w15 wp14">
   <w:body>
     <w:p>
       <w:pPr>
-        <w:pStyle w:val="Titel"/>
+        <w:pStyle w:val="Title"/>
         <w:rPr>
           <w:rFonts w:ascii="Alien Encounters" w:eastAsia="Adobe Gothic Std B" w:hAnsi="Alien Encounters" w:cs="Fingerpop"/>
         </w:rPr>
@@ -13,6 +13,7 @@
         <w:rPr>
           <w:rFonts w:ascii="Adobe Gothic Std B" w:eastAsia="Adobe Gothic Std B" w:hAnsi="Adobe Gothic Std B"/>
           <w:noProof/>
+          <w:lang w:eastAsia="nl-NL"/>
         </w:rPr>
         <mc:AlternateContent>
           <mc:Choice Requires="wps">
@@ -254,7 +255,7 @@
           </mc:Choice>
           <mc:Fallback>
             <w:pict>
-              <v:rect id="Rechthoek 407" o:spid="_x0000_s1026" style="position:absolute;margin-left:45pt;margin-top:116.4pt;width:151.25pt;height:605.1pt;z-index:-251655168;visibility:visible;mso-wrap-style:square;mso-width-percent:300;mso-height-percent:850;mso-wrap-distance-left:9pt;mso-wrap-distance-top:0;mso-wrap-distance-right:9pt;mso-wrap-distance-bottom:0;mso-position-horizontal:absolute;mso-position-horizontal-relative:page;mso-position-vertical:absolute;mso-position-vertical-relative:page;mso-width-percent:300;mso-height-percent:850;mso-width-relative:page;mso-height-relative:page;v-text-anchor:middle" o:gfxdata="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" o:allowincell="f" strokecolor="white" strokeweight="1pt">
+              <v:rect w14:anchorId="69DF1B32" id="Rechthoek 407" o:spid="_x0000_s1026" style="position:absolute;margin-left:45pt;margin-top:116.4pt;width:151.25pt;height:605.1pt;z-index:-251655168;visibility:visible;mso-wrap-style:square;mso-width-percent:300;mso-height-percent:850;mso-wrap-distance-left:9pt;mso-wrap-distance-top:0;mso-wrap-distance-right:9pt;mso-wrap-distance-bottom:0;mso-position-horizontal:absolute;mso-position-horizontal-relative:page;mso-position-vertical:absolute;mso-position-vertical-relative:page;mso-width-percent:300;mso-height-percent:850;mso-width-relative:page;mso-height-relative:page;v-text-anchor:middle" o:gfxdata="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" o:allowincell="f" strokecolor="white" strokeweight="1pt">
                 <v:fill opacity="52428f"/>
                 <v:shadow on="t" type="perspective" color="#4f81bd [3204]" opacity=".5" origin="-.5,-.5" offset="-41pt,-49pt" matrix="52429f,,,52429f"/>
                 <v:textbox style="layout-flow:vertical;mso-layout-flow-alt:bottom-to-top;mso-fit-shape-to-text:t" inset="36pt,7.2pt,,7.2pt">
@@ -439,7 +440,7 @@
     </w:p>
     <w:tbl>
       <w:tblPr>
-        <w:tblStyle w:val="Kleurrijkearcering-accent5"/>
+        <w:tblStyle w:val="ColorfulShading-Accent5"/>
         <w:tblpPr w:leftFromText="141" w:rightFromText="141" w:vertAnchor="page" w:horzAnchor="margin" w:tblpXSpec="right" w:tblpY="2506"/>
         <w:tblW w:w="0" w:type="auto"/>
         <w:tblLayout w:type="fixed"/>
@@ -549,19 +550,11 @@
                 <w:rFonts w:ascii="Adobe Gothic Std B" w:eastAsia="Adobe Gothic Std B" w:hAnsi="Adobe Gothic Std B"/>
               </w:rPr>
             </w:pPr>
-            <w:proofErr w:type="spellStart"/>
-            <w:r>
-              <w:rPr>
-                <w:rFonts w:ascii="Adobe Gothic Std B" w:eastAsia="Adobe Gothic Std B" w:hAnsi="Adobe Gothic Std B"/>
-              </w:rPr>
-              <w:t>Modelloader</w:t>
-            </w:r>
-            <w:proofErr w:type="spellEnd"/>
-            <w:r>
-              <w:rPr>
-                <w:rFonts w:ascii="Adobe Gothic Std B" w:eastAsia="Adobe Gothic Std B" w:hAnsi="Adobe Gothic Std B"/>
-              </w:rPr>
-              <w:t xml:space="preserve"> bestaat</w:t>
+            <w:r>
+              <w:rPr>
+                <w:rFonts w:ascii="Adobe Gothic Std B" w:eastAsia="Adobe Gothic Std B" w:hAnsi="Adobe Gothic Std B"/>
+              </w:rPr>
+              <w:t>Modelloader bestaat</w:t>
             </w:r>
           </w:p>
         </w:tc>
@@ -571,7 +564,7 @@
           </w:tcPr>
           <w:p>
             <w:pPr>
-              <w:pStyle w:val="Lijstalinea"/>
+              <w:pStyle w:val="ListParagraph"/>
               <w:numPr>
                 <w:ilvl w:val="0"/>
                 <w:numId w:val="5"/>
@@ -590,7 +583,7 @@
           </w:p>
           <w:p>
             <w:pPr>
-              <w:pStyle w:val="Lijstalinea"/>
+              <w:pStyle w:val="ListParagraph"/>
               <w:numPr>
                 <w:ilvl w:val="1"/>
                 <w:numId w:val="5"/>
@@ -600,18 +593,16 @@
                 <w:rFonts w:ascii="Adobe Gothic Std B" w:eastAsia="Adobe Gothic Std B" w:hAnsi="Adobe Gothic Std B"/>
               </w:rPr>
             </w:pPr>
-            <w:proofErr w:type="spellStart"/>
             <w:r>
               <w:rPr>
                 <w:rFonts w:ascii="Adobe Gothic Std B" w:eastAsia="Adobe Gothic Std B" w:hAnsi="Adobe Gothic Std B"/>
               </w:rPr>
               <w:t>Modelloader</w:t>
             </w:r>
-            <w:proofErr w:type="spellEnd"/>
-          </w:p>
-          <w:p>
-            <w:pPr>
-              <w:pStyle w:val="Lijstalinea"/>
+          </w:p>
+          <w:p>
+            <w:pPr>
+              <w:pStyle w:val="ListParagraph"/>
               <w:ind w:left="360"/>
               <w:cnfStyle w:val="000000100000" w:firstRow="0" w:lastRow="0" w:firstColumn="0" w:lastColumn="0" w:oddVBand="0" w:evenVBand="0" w:oddHBand="1" w:evenHBand="0" w:firstRowFirstColumn="0" w:firstRowLastColumn="0" w:lastRowFirstColumn="0" w:lastRowLastColumn="0"/>
               <w:rPr>
@@ -670,7 +661,7 @@
           </w:tcPr>
           <w:p>
             <w:pPr>
-              <w:pStyle w:val="Lijstalinea"/>
+              <w:pStyle w:val="ListParagraph"/>
               <w:numPr>
                 <w:ilvl w:val="0"/>
                 <w:numId w:val="5"/>
@@ -718,14 +709,24 @@
                 <w:rFonts w:ascii="Adobe Gothic Std B" w:eastAsia="Adobe Gothic Std B" w:hAnsi="Adobe Gothic Std B"/>
               </w:rPr>
             </w:pPr>
-            <w:proofErr w:type="spellStart"/>
-            <w:r>
-              <w:rPr>
-                <w:rFonts w:ascii="Adobe Gothic Std B" w:eastAsia="Adobe Gothic Std B" w:hAnsi="Adobe Gothic Std B"/>
-              </w:rPr>
-              <w:t>Shadi</w:t>
-            </w:r>
-            <w:proofErr w:type="spellEnd"/>
+            <w:r>
+              <w:rPr>
+                <w:rFonts w:ascii="Adobe Gothic Std B" w:eastAsia="Adobe Gothic Std B" w:hAnsi="Adobe Gothic Std B"/>
+              </w:rPr>
+              <w:t>Sad</w:t>
+            </w:r>
+            <w:r>
+              <w:rPr>
+                <w:rFonts w:ascii="Adobe Gothic Std B" w:eastAsia="Adobe Gothic Std B" w:hAnsi="Adobe Gothic Std B"/>
+              </w:rPr>
+              <w:t>h</w:t>
+            </w:r>
+            <w:r>
+              <w:rPr>
+                <w:rFonts w:ascii="Adobe Gothic Std B" w:eastAsia="Adobe Gothic Std B" w:hAnsi="Adobe Gothic Std B"/>
+              </w:rPr>
+              <w:t>i</w:t>
+            </w:r>
           </w:p>
         </w:tc>
       </w:tr>
@@ -753,7 +754,7 @@
           </w:tcPr>
           <w:p>
             <w:pPr>
-              <w:pStyle w:val="Lijstalinea"/>
+              <w:pStyle w:val="ListParagraph"/>
               <w:numPr>
                 <w:ilvl w:val="0"/>
                 <w:numId w:val="5"/>
@@ -833,7 +834,7 @@
           </w:tcPr>
           <w:p>
             <w:pPr>
-              <w:pStyle w:val="Lijstalinea"/>
+              <w:pStyle w:val="ListParagraph"/>
               <w:numPr>
                 <w:ilvl w:val="0"/>
                 <w:numId w:val="5"/>
@@ -843,18 +844,16 @@
                 <w:rFonts w:ascii="Adobe Gothic Std B" w:eastAsia="Adobe Gothic Std B" w:hAnsi="Adobe Gothic Std B"/>
               </w:rPr>
             </w:pPr>
-            <w:proofErr w:type="spellStart"/>
             <w:r>
               <w:rPr>
                 <w:rFonts w:ascii="Adobe Gothic Std B" w:eastAsia="Adobe Gothic Std B" w:hAnsi="Adobe Gothic Std B"/>
               </w:rPr>
               <w:t>Collision</w:t>
             </w:r>
-            <w:proofErr w:type="spellEnd"/>
-          </w:p>
-          <w:p>
-            <w:pPr>
-              <w:pStyle w:val="Lijstalinea"/>
+          </w:p>
+          <w:p>
+            <w:pPr>
+              <w:pStyle w:val="ListParagraph"/>
               <w:numPr>
                 <w:ilvl w:val="1"/>
                 <w:numId w:val="5"/>
@@ -873,7 +872,7 @@
           </w:p>
           <w:p>
             <w:pPr>
-              <w:pStyle w:val="Lijstalinea"/>
+              <w:pStyle w:val="ListParagraph"/>
               <w:numPr>
                 <w:ilvl w:val="1"/>
                 <w:numId w:val="5"/>
@@ -948,7 +947,7 @@
           </w:tcPr>
           <w:p>
             <w:pPr>
-              <w:pStyle w:val="Lijstalinea"/>
+              <w:pStyle w:val="ListParagraph"/>
               <w:numPr>
                 <w:ilvl w:val="0"/>
                 <w:numId w:val="5"/>
@@ -958,19 +957,11 @@
                 <w:rFonts w:ascii="Adobe Gothic Std B" w:eastAsia="Adobe Gothic Std B" w:hAnsi="Adobe Gothic Std B"/>
               </w:rPr>
             </w:pPr>
-            <w:proofErr w:type="spellStart"/>
-            <w:r>
-              <w:rPr>
-                <w:rFonts w:ascii="Adobe Gothic Std B" w:eastAsia="Adobe Gothic Std B" w:hAnsi="Adobe Gothic Std B"/>
-              </w:rPr>
-              <w:t>Pathfinding</w:t>
-            </w:r>
-            <w:proofErr w:type="spellEnd"/>
-            <w:r>
-              <w:rPr>
-                <w:rFonts w:ascii="Adobe Gothic Std B" w:eastAsia="Adobe Gothic Std B" w:hAnsi="Adobe Gothic Std B"/>
-              </w:rPr>
-              <w:t xml:space="preserve"> (spookjes)</w:t>
+            <w:r>
+              <w:rPr>
+                <w:rFonts w:ascii="Adobe Gothic Std B" w:eastAsia="Adobe Gothic Std B" w:hAnsi="Adobe Gothic Std B"/>
+              </w:rPr>
+              <w:t>Pathfinding (spookjes)</w:t>
             </w:r>
           </w:p>
         </w:tc>
@@ -1036,7 +1027,7 @@
           </w:tcPr>
           <w:p>
             <w:pPr>
-              <w:pStyle w:val="Lijstalinea"/>
+              <w:pStyle w:val="ListParagraph"/>
               <w:numPr>
                 <w:ilvl w:val="0"/>
                 <w:numId w:val="5"/>
@@ -1046,28 +1037,12 @@
                 <w:rFonts w:ascii="Adobe Gothic Std B" w:eastAsia="Adobe Gothic Std B" w:hAnsi="Adobe Gothic Std B"/>
               </w:rPr>
             </w:pPr>
-            <w:proofErr w:type="spellStart"/>
-            <w:r>
-              <w:rPr>
-                <w:rFonts w:ascii="Adobe Gothic Std B" w:eastAsia="Adobe Gothic Std B" w:hAnsi="Adobe Gothic Std B"/>
-              </w:rPr>
-              <w:t>Direction</w:t>
-            </w:r>
-            <w:proofErr w:type="spellEnd"/>
-            <w:r>
-              <w:rPr>
-                <w:rFonts w:ascii="Adobe Gothic Std B" w:eastAsia="Adobe Gothic Std B" w:hAnsi="Adobe Gothic Std B"/>
-              </w:rPr>
-              <w:t xml:space="preserve"> </w:t>
-            </w:r>
-            <w:proofErr w:type="spellStart"/>
-            <w:r>
-              <w:rPr>
-                <w:rFonts w:ascii="Adobe Gothic Std B" w:eastAsia="Adobe Gothic Std B" w:hAnsi="Adobe Gothic Std B"/>
-              </w:rPr>
-              <w:t>controls</w:t>
-            </w:r>
-            <w:proofErr w:type="spellEnd"/>
+            <w:r>
+              <w:rPr>
+                <w:rFonts w:ascii="Adobe Gothic Std B" w:eastAsia="Adobe Gothic Std B" w:hAnsi="Adobe Gothic Std B"/>
+              </w:rPr>
+              <w:t>Direction controls</w:t>
+            </w:r>
           </w:p>
         </w:tc>
         <w:tc>
@@ -1139,7 +1114,7 @@
           </w:tcPr>
           <w:p>
             <w:pPr>
-              <w:pStyle w:val="Lijstalinea"/>
+              <w:pStyle w:val="ListParagraph"/>
               <w:numPr>
                 <w:ilvl w:val="0"/>
                 <w:numId w:val="5"/>
@@ -1149,14 +1124,12 @@
                 <w:rFonts w:ascii="Adobe Gothic Std B" w:eastAsia="Adobe Gothic Std B" w:hAnsi="Adobe Gothic Std B"/>
               </w:rPr>
             </w:pPr>
-            <w:proofErr w:type="spellStart"/>
             <w:r>
               <w:rPr>
                 <w:rFonts w:ascii="Adobe Gothic Std B" w:eastAsia="Adobe Gothic Std B" w:hAnsi="Adobe Gothic Std B"/>
               </w:rPr>
               <w:t>Shader</w:t>
             </w:r>
-            <w:proofErr w:type="spellEnd"/>
           </w:p>
         </w:tc>
         <w:tc>
@@ -1183,15 +1156,13 @@
                 <w:rFonts w:ascii="Adobe Gothic Std B" w:eastAsia="Adobe Gothic Std B" w:hAnsi="Adobe Gothic Std B"/>
               </w:rPr>
             </w:pPr>
-            <w:bookmarkStart w:id="0" w:name="_GoBack"/>
-            <w:bookmarkEnd w:id="0"/>
           </w:p>
         </w:tc>
       </w:tr>
     </w:tbl>
     <w:tbl>
       <w:tblPr>
-        <w:tblStyle w:val="Kleurrijkearcering-accent5"/>
+        <w:tblStyle w:val="ColorfulShading-Accent5"/>
         <w:tblpPr w:leftFromText="141" w:rightFromText="141" w:vertAnchor="page" w:horzAnchor="margin" w:tblpXSpec="right" w:tblpY="9541"/>
         <w:tblW w:w="0" w:type="auto"/>
         <w:tblLayout w:type="fixed"/>
@@ -1309,7 +1280,7 @@
           </w:tcPr>
           <w:p>
             <w:pPr>
-              <w:pStyle w:val="Lijstalinea"/>
+              <w:pStyle w:val="ListParagraph"/>
               <w:numPr>
                 <w:ilvl w:val="0"/>
                 <w:numId w:val="4"/>
@@ -1320,35 +1291,17 @@
                 <w:lang w:val="en-GB"/>
               </w:rPr>
             </w:pPr>
-            <w:proofErr w:type="spellStart"/>
             <w:r>
               <w:rPr>
                 <w:rFonts w:ascii="Adobe Gothic Std B" w:eastAsia="Adobe Gothic Std B" w:hAnsi="Adobe Gothic Std B"/>
                 <w:lang w:val="en-GB"/>
               </w:rPr>
-              <w:t>Anti  spook</w:t>
-            </w:r>
-            <w:proofErr w:type="spellEnd"/>
-            <w:r>
-              <w:rPr>
-                <w:rFonts w:ascii="Adobe Gothic Std B" w:eastAsia="Adobe Gothic Std B" w:hAnsi="Adobe Gothic Std B"/>
-                <w:lang w:val="en-GB"/>
-              </w:rPr>
-              <w:t xml:space="preserve"> </w:t>
-            </w:r>
-            <w:proofErr w:type="spellStart"/>
-            <w:r>
-              <w:rPr>
-                <w:rFonts w:ascii="Adobe Gothic Std B" w:eastAsia="Adobe Gothic Std B" w:hAnsi="Adobe Gothic Std B"/>
-                <w:lang w:val="en-GB"/>
-              </w:rPr>
-              <w:t>pil</w:t>
-            </w:r>
-            <w:proofErr w:type="spellEnd"/>
-          </w:p>
-          <w:p>
-            <w:pPr>
-              <w:pStyle w:val="Lijstalinea"/>
+              <w:t>Anti  spook pil</w:t>
+            </w:r>
+          </w:p>
+          <w:p>
+            <w:pPr>
+              <w:pStyle w:val="ListParagraph"/>
               <w:ind w:left="360"/>
               <w:cnfStyle w:val="000000100000" w:firstRow="0" w:lastRow="0" w:firstColumn="0" w:lastColumn="0" w:oddVBand="0" w:evenVBand="0" w:oddHBand="1" w:evenHBand="0" w:firstRowFirstColumn="0" w:firstRowLastColumn="0" w:lastRowFirstColumn="0" w:lastRowLastColumn="0"/>
               <w:rPr>
@@ -1407,7 +1360,7 @@
           </w:tcPr>
           <w:p>
             <w:pPr>
-              <w:pStyle w:val="Lijstalinea"/>
+              <w:pStyle w:val="ListParagraph"/>
               <w:numPr>
                 <w:ilvl w:val="0"/>
                 <w:numId w:val="4"/>
@@ -1430,35 +1383,19 @@
                 <w:rFonts w:ascii="Adobe Gothic Std B" w:eastAsia="Adobe Gothic Std B" w:hAnsi="Adobe Gothic Std B"/>
                 <w:lang w:val="en-GB"/>
               </w:rPr>
-              <w:t xml:space="preserve"> </w:t>
-            </w:r>
-            <w:proofErr w:type="spellStart"/>
+              <w:t xml:space="preserve"> naar player</w:t>
+            </w:r>
             <w:r>
               <w:rPr>
                 <w:rFonts w:ascii="Adobe Gothic Std B" w:eastAsia="Adobe Gothic Std B" w:hAnsi="Adobe Gothic Std B"/>
                 <w:lang w:val="en-GB"/>
               </w:rPr>
-              <w:t>naar</w:t>
-            </w:r>
-            <w:proofErr w:type="spellEnd"/>
-            <w:r>
-              <w:rPr>
-                <w:rFonts w:ascii="Adobe Gothic Std B" w:eastAsia="Adobe Gothic Std B" w:hAnsi="Adobe Gothic Std B"/>
-                <w:lang w:val="en-GB"/>
-              </w:rPr>
-              <w:t xml:space="preserve"> player</w:t>
-            </w:r>
-            <w:r>
-              <w:rPr>
-                <w:rFonts w:ascii="Adobe Gothic Std B" w:eastAsia="Adobe Gothic Std B" w:hAnsi="Adobe Gothic Std B"/>
-                <w:lang w:val="en-GB"/>
-              </w:rPr>
               <w:t>)</w:t>
             </w:r>
           </w:p>
           <w:p>
             <w:pPr>
-              <w:pStyle w:val="Lijstalinea"/>
+              <w:pStyle w:val="ListParagraph"/>
               <w:ind w:left="360"/>
               <w:cnfStyle w:val="000000000000" w:firstRow="0" w:lastRow="0" w:firstColumn="0" w:lastColumn="0" w:oddVBand="0" w:evenVBand="0" w:oddHBand="0" w:evenHBand="0" w:firstRowFirstColumn="0" w:firstRowLastColumn="0" w:lastRowFirstColumn="0" w:lastRowLastColumn="0"/>
               <w:rPr>
@@ -1522,7 +1459,7 @@
           </w:tcPr>
           <w:p>
             <w:pPr>
-              <w:pStyle w:val="Lijstalinea"/>
+              <w:pStyle w:val="ListParagraph"/>
               <w:numPr>
                 <w:ilvl w:val="0"/>
                 <w:numId w:val="4"/>
@@ -1533,35 +1470,17 @@
                 <w:lang w:val="en-GB"/>
               </w:rPr>
             </w:pPr>
-            <w:proofErr w:type="spellStart"/>
             <w:r>
               <w:rPr>
                 <w:rFonts w:ascii="Adobe Gothic Std B" w:eastAsia="Adobe Gothic Std B" w:hAnsi="Adobe Gothic Std B"/>
                 <w:lang w:val="en-GB"/>
               </w:rPr>
-              <w:t>bocht</w:t>
-            </w:r>
-            <w:proofErr w:type="spellEnd"/>
-            <w:r>
-              <w:rPr>
-                <w:rFonts w:ascii="Adobe Gothic Std B" w:eastAsia="Adobe Gothic Std B" w:hAnsi="Adobe Gothic Std B"/>
-                <w:lang w:val="en-GB"/>
-              </w:rPr>
-              <w:t xml:space="preserve"> </w:t>
-            </w:r>
-            <w:proofErr w:type="spellStart"/>
-            <w:r>
-              <w:rPr>
-                <w:rFonts w:ascii="Adobe Gothic Std B" w:eastAsia="Adobe Gothic Std B" w:hAnsi="Adobe Gothic Std B"/>
-                <w:lang w:val="en-GB"/>
-              </w:rPr>
-              <w:t>animatie</w:t>
-            </w:r>
-            <w:proofErr w:type="spellEnd"/>
-          </w:p>
-          <w:p>
-            <w:pPr>
-              <w:pStyle w:val="Lijstalinea"/>
+              <w:t>bocht animatie</w:t>
+            </w:r>
+          </w:p>
+          <w:p>
+            <w:pPr>
+              <w:pStyle w:val="ListParagraph"/>
               <w:ind w:left="360"/>
               <w:cnfStyle w:val="000000100000" w:firstRow="0" w:lastRow="0" w:firstColumn="0" w:lastColumn="0" w:oddVBand="0" w:evenVBand="0" w:oddHBand="1" w:evenHBand="0" w:firstRowFirstColumn="0" w:firstRowLastColumn="0" w:lastRowFirstColumn="0" w:lastRowLastColumn="0"/>
               <w:rPr>
@@ -1597,6 +1516,15 @@
                 <w:lang w:val="en-GB"/>
               </w:rPr>
             </w:pPr>
+            <w:r>
+              <w:rPr>
+                <w:rFonts w:ascii="Adobe Gothic Std B" w:eastAsia="Adobe Gothic Std B" w:hAnsi="Adobe Gothic Std B"/>
+                <w:lang w:val="en-GB"/>
+              </w:rPr>
+              <w:t>sadhi</w:t>
+            </w:r>
+            <w:bookmarkStart w:id="0" w:name="_GoBack"/>
+            <w:bookmarkEnd w:id="0"/>
           </w:p>
         </w:tc>
       </w:tr>
@@ -1620,7 +1548,7 @@
 </file>
 
 <file path=word/numbering.xml><?xml version="1.0" encoding="utf-8"?>
-<w:numbering xmlns:wpc="http://schemas.microsoft.com/office/word/2010/wordprocessingCanvas" xmlns:mc="http://schemas.openxmlformats.org/markup-compatibility/2006" xmlns:o="urn:schemas-microsoft-com:office:office" xmlns:r="http://schemas.openxmlformats.org/officeDocument/2006/relationships" xmlns:m="http://schemas.openxmlformats.org/officeDocument/2006/math" xmlns:v="urn:schemas-microsoft-com:vml" xmlns:wp14="http://schemas.microsoft.com/office/word/2010/wordprocessingDrawing" xmlns:wp="http://schemas.openxmlformats.org/drawingml/2006/wordprocessingDrawing" xmlns:w10="urn:schemas-microsoft-com:office:word" xmlns:w="http://schemas.openxmlformats.org/wordprocessingml/2006/main" xmlns:w14="http://schemas.microsoft.com/office/word/2010/wordml" xmlns:wpg="http://schemas.microsoft.com/office/word/2010/wordprocessingGroup" xmlns:wpi="http://schemas.microsoft.com/office/word/2010/wordprocessingInk" xmlns:wne="http://schemas.microsoft.com/office/word/2006/wordml" xmlns:wps="http://schemas.microsoft.com/office/word/2010/wordprocessingShape" mc:Ignorable="w14 wp14">
+<w:numbering xmlns:wpc="http://schemas.microsoft.com/office/word/2010/wordprocessingCanvas" xmlns:mc="http://schemas.openxmlformats.org/markup-compatibility/2006" xmlns:o="urn:schemas-microsoft-com:office:office" xmlns:r="http://schemas.openxmlformats.org/officeDocument/2006/relationships" xmlns:m="http://schemas.openxmlformats.org/officeDocument/2006/math" xmlns:v="urn:schemas-microsoft-com:vml" xmlns:wp14="http://schemas.microsoft.com/office/word/2010/wordprocessingDrawing" xmlns:wp="http://schemas.openxmlformats.org/drawingml/2006/wordprocessingDrawing" xmlns:w10="urn:schemas-microsoft-com:office:word" xmlns:w="http://schemas.openxmlformats.org/wordprocessingml/2006/main" xmlns:w14="http://schemas.microsoft.com/office/word/2010/wordml" xmlns:w15="http://schemas.microsoft.com/office/word/2012/wordml" xmlns:wpg="http://schemas.microsoft.com/office/word/2010/wordprocessingGroup" xmlns:wpi="http://schemas.microsoft.com/office/word/2010/wordprocessingInk" xmlns:wne="http://schemas.microsoft.com/office/word/2006/wordml" xmlns:wps="http://schemas.microsoft.com/office/word/2010/wordprocessingShape" mc:Ignorable="w14 w15 wp14">
   <w:abstractNum w:abstractNumId="0">
     <w:nsid w:val="49D3738F"/>
     <w:multiLevelType w:val="multilevel"/>
@@ -2073,7 +2001,7 @@
 </file>
 
 <file path=word/styles.xml><?xml version="1.0" encoding="utf-8"?>
-<w:styles xmlns:mc="http://schemas.openxmlformats.org/markup-compatibility/2006" xmlns:r="http://schemas.openxmlformats.org/officeDocument/2006/relationships" xmlns:w="http://schemas.openxmlformats.org/wordprocessingml/2006/main" xmlns:w14="http://schemas.microsoft.com/office/word/2010/wordml" mc:Ignorable="w14">
+<w:styles xmlns:mc="http://schemas.openxmlformats.org/markup-compatibility/2006" xmlns:r="http://schemas.openxmlformats.org/officeDocument/2006/relationships" xmlns:w="http://schemas.openxmlformats.org/wordprocessingml/2006/main" xmlns:w14="http://schemas.microsoft.com/office/word/2010/wordml" xmlns:w15="http://schemas.microsoft.com/office/word/2012/wordml" mc:Ignorable="w14 w15">
   <w:docDefaults>
     <w:rPrDefault>
       <w:rPr>
@@ -2089,156 +2017,390 @@
       </w:pPr>
     </w:pPrDefault>
   </w:docDefaults>
-  <w:latentStyles w:defLockedState="0" w:defUIPriority="99" w:defSemiHidden="1" w:defUnhideWhenUsed="1" w:defQFormat="0" w:count="267">
-    <w:lsdException w:name="Normal" w:semiHidden="0" w:uiPriority="0" w:unhideWhenUsed="0" w:qFormat="1"/>
-    <w:lsdException w:name="heading 1" w:semiHidden="0" w:uiPriority="9" w:unhideWhenUsed="0" w:qFormat="1"/>
-    <w:lsdException w:name="heading 2" w:uiPriority="9" w:qFormat="1"/>
-    <w:lsdException w:name="heading 3" w:uiPriority="9" w:qFormat="1"/>
-    <w:lsdException w:name="heading 4" w:uiPriority="9" w:qFormat="1"/>
-    <w:lsdException w:name="heading 5" w:uiPriority="9" w:qFormat="1"/>
-    <w:lsdException w:name="heading 6" w:uiPriority="9" w:qFormat="1"/>
-    <w:lsdException w:name="heading 7" w:uiPriority="9" w:qFormat="1"/>
-    <w:lsdException w:name="heading 8" w:uiPriority="9" w:qFormat="1"/>
-    <w:lsdException w:name="heading 9" w:uiPriority="9" w:qFormat="1"/>
-    <w:lsdException w:name="toc 1" w:uiPriority="39"/>
-    <w:lsdException w:name="toc 2" w:uiPriority="39"/>
-    <w:lsdException w:name="toc 3" w:uiPriority="39"/>
-    <w:lsdException w:name="toc 4" w:uiPriority="39"/>
-    <w:lsdException w:name="toc 5" w:uiPriority="39"/>
-    <w:lsdException w:name="toc 6" w:uiPriority="39"/>
-    <w:lsdException w:name="toc 7" w:uiPriority="39"/>
-    <w:lsdException w:name="toc 8" w:uiPriority="39"/>
-    <w:lsdException w:name="toc 9" w:uiPriority="39"/>
-    <w:lsdException w:name="caption" w:uiPriority="35" w:qFormat="1"/>
-    <w:lsdException w:name="Title" w:semiHidden="0" w:uiPriority="10" w:unhideWhenUsed="0" w:qFormat="1"/>
-    <w:lsdException w:name="Default Paragraph Font" w:uiPriority="1"/>
-    <w:lsdException w:name="Subtitle" w:semiHidden="0" w:uiPriority="11" w:unhideWhenUsed="0" w:qFormat="1"/>
-    <w:lsdException w:name="Strong" w:semiHidden="0" w:uiPriority="22" w:unhideWhenUsed="0" w:qFormat="1"/>
-    <w:lsdException w:name="Emphasis" w:semiHidden="0" w:uiPriority="20" w:unhideWhenUsed="0" w:qFormat="1"/>
-    <w:lsdException w:name="Table Grid" w:semiHidden="0" w:uiPriority="59" w:unhideWhenUsed="0"/>
-    <w:lsdException w:name="Placeholder Text" w:unhideWhenUsed="0"/>
-    <w:lsdException w:name="No Spacing" w:semiHidden="0" w:uiPriority="1" w:unhideWhenUsed="0" w:qFormat="1"/>
-    <w:lsdException w:name="Light Shading" w:semiHidden="0" w:uiPriority="60" w:unhideWhenUsed="0"/>
-    <w:lsdException w:name="Light List" w:semiHidden="0" w:uiPriority="61" w:unhideWhenUsed="0"/>
-    <w:lsdException w:name="Light Grid" w:semiHidden="0" w:uiPriority="62" w:unhideWhenUsed="0"/>
-    <w:lsdException w:name="Medium Shading 1" w:semiHidden="0" w:uiPriority="63" w:unhideWhenUsed="0"/>
-    <w:lsdException w:name="Medium Shading 2" w:semiHidden="0" w:uiPriority="64" w:unhideWhenUsed="0"/>
-    <w:lsdException w:name="Medium List 1" w:semiHidden="0" w:uiPriority="65" w:unhideWhenUsed="0"/>
-    <w:lsdException w:name="Medium List 2" w:semiHidden="0" w:uiPriority="66" w:unhideWhenUsed="0"/>
-    <w:lsdException w:name="Medium Grid 1" w:semiHidden="0" w:uiPriority="67" w:unhideWhenUsed="0"/>
-    <w:lsdException w:name="Medium Grid 2" w:semiHidden="0" w:uiPriority="68" w:unhideWhenUsed="0"/>
-    <w:lsdException w:name="Medium Grid 3" w:semiHidden="0" w:uiPriority="69" w:unhideWhenUsed="0"/>
-    <w:lsdException w:name="Dark List" w:semiHidden="0" w:uiPriority="70" w:unhideWhenUsed="0"/>
-    <w:lsdException w:name="Colorful Shading" w:semiHidden="0" w:uiPriority="71" w:unhideWhenUsed="0"/>
-    <w:lsdException w:name="Colorful List" w:semiHidden="0" w:uiPriority="72" w:unhideWhenUsed="0"/>
-    <w:lsdException w:name="Colorful Grid" w:semiHidden="0" w:uiPriority="73" w:unhideWhenUsed="0"/>
-    <w:lsdException w:name="Light Shading Accent 1" w:semiHidden="0" w:uiPriority="60" w:unhideWhenUsed="0"/>
-    <w:lsdException w:name="Light List Accent 1" w:semiHidden="0" w:uiPriority="61" w:unhideWhenUsed="0"/>
-    <w:lsdException w:name="Light Grid Accent 1" w:semiHidden="0" w:uiPriority="62" w:unhideWhenUsed="0"/>
-    <w:lsdException w:name="Medium Shading 1 Accent 1" w:semiHidden="0" w:uiPriority="63" w:unhideWhenUsed="0"/>
-    <w:lsdException w:name="Medium Shading 2 Accent 1" w:semiHidden="0" w:uiPriority="64" w:unhideWhenUsed="0"/>
-    <w:lsdException w:name="Medium List 1 Accent 1" w:semiHidden="0" w:uiPriority="65" w:unhideWhenUsed="0"/>
-    <w:lsdException w:name="Revision" w:unhideWhenUsed="0"/>
-    <w:lsdException w:name="List Paragraph" w:semiHidden="0" w:uiPriority="34" w:unhideWhenUsed="0" w:qFormat="1"/>
-    <w:lsdException w:name="Quote" w:semiHidden="0" w:uiPriority="29" w:unhideWhenUsed="0" w:qFormat="1"/>
-    <w:lsdException w:name="Intense Quote" w:semiHidden="0" w:uiPriority="30" w:unhideWhenUsed="0" w:qFormat="1"/>
-    <w:lsdException w:name="Medium List 2 Accent 1" w:semiHidden="0" w:uiPriority="66" w:unhideWhenUsed="0"/>
-    <w:lsdException w:name="Medium Grid 1 Accent 1" w:semiHidden="0" w:uiPriority="67" w:unhideWhenUsed="0"/>
-    <w:lsdException w:name="Medium Grid 2 Accent 1" w:semiHidden="0" w:uiPriority="68" w:unhideWhenUsed="0"/>
-    <w:lsdException w:name="Medium Grid 3 Accent 1" w:semiHidden="0" w:uiPriority="69" w:unhideWhenUsed="0"/>
-    <w:lsdException w:name="Dark List Accent 1" w:semiHidden="0" w:uiPriority="70" w:unhideWhenUsed="0"/>
-    <w:lsdException w:name="Colorful Shading Accent 1" w:semiHidden="0" w:uiPriority="71" w:unhideWhenUsed="0"/>
-    <w:lsdException w:name="Colorful List Accent 1" w:semiHidden="0" w:uiPriority="72" w:unhideWhenUsed="0"/>
-    <w:lsdException w:name="Colorful Grid Accent 1" w:semiHidden="0" w:uiPriority="73" w:unhideWhenUsed="0"/>
-    <w:lsdException w:name="Light Shading Accent 2" w:semiHidden="0" w:uiPriority="60" w:unhideWhenUsed="0"/>
-    <w:lsdException w:name="Light List Accent 2" w:semiHidden="0" w:uiPriority="61" w:unhideWhenUsed="0"/>
-    <w:lsdException w:name="Light Grid Accent 2" w:semiHidden="0" w:uiPriority="62" w:unhideWhenUsed="0"/>
-    <w:lsdException w:name="Medium Shading 1 Accent 2" w:semiHidden="0" w:uiPriority="63" w:unhideWhenUsed="0"/>
-    <w:lsdException w:name="Medium Shading 2 Accent 2" w:semiHidden="0" w:uiPriority="64" w:unhideWhenUsed="0"/>
-    <w:lsdException w:name="Medium List 1 Accent 2" w:semiHidden="0" w:uiPriority="65" w:unhideWhenUsed="0"/>
-    <w:lsdException w:name="Medium List 2 Accent 2" w:semiHidden="0" w:uiPriority="66" w:unhideWhenUsed="0"/>
-    <w:lsdException w:name="Medium Grid 1 Accent 2" w:semiHidden="0" w:uiPriority="67" w:unhideWhenUsed="0"/>
-    <w:lsdException w:name="Medium Grid 2 Accent 2" w:semiHidden="0" w:uiPriority="68" w:unhideWhenUsed="0"/>
-    <w:lsdException w:name="Medium Grid 3 Accent 2" w:semiHidden="0" w:uiPriority="69" w:unhideWhenUsed="0"/>
-    <w:lsdException w:name="Dark List Accent 2" w:semiHidden="0" w:uiPriority="70" w:unhideWhenUsed="0"/>
-    <w:lsdException w:name="Colorful Shading Accent 2" w:semiHidden="0" w:uiPriority="71" w:unhideWhenUsed="0"/>
-    <w:lsdException w:name="Colorful List Accent 2" w:semiHidden="0" w:uiPriority="72" w:unhideWhenUsed="0"/>
-    <w:lsdException w:name="Colorful Grid Accent 2" w:semiHidden="0" w:uiPriority="73" w:unhideWhenUsed="0"/>
-    <w:lsdException w:name="Light Shading Accent 3" w:semiHidden="0" w:uiPriority="60" w:unhideWhenUsed="0"/>
-    <w:lsdException w:name="Light List Accent 3" w:semiHidden="0" w:uiPriority="61" w:unhideWhenUsed="0"/>
-    <w:lsdException w:name="Light Grid Accent 3" w:semiHidden="0" w:uiPriority="62" w:unhideWhenUsed="0"/>
-    <w:lsdException w:name="Medium Shading 1 Accent 3" w:semiHidden="0" w:uiPriority="63" w:unhideWhenUsed="0"/>
-    <w:lsdException w:name="Medium Shading 2 Accent 3" w:semiHidden="0" w:uiPriority="64" w:unhideWhenUsed="0"/>
-    <w:lsdException w:name="Medium List 1 Accent 3" w:semiHidden="0" w:uiPriority="65" w:unhideWhenUsed="0"/>
-    <w:lsdException w:name="Medium List 2 Accent 3" w:semiHidden="0" w:uiPriority="66" w:unhideWhenUsed="0"/>
-    <w:lsdException w:name="Medium Grid 1 Accent 3" w:semiHidden="0" w:uiPriority="67" w:unhideWhenUsed="0"/>
-    <w:lsdException w:name="Medium Grid 2 Accent 3" w:semiHidden="0" w:uiPriority="68" w:unhideWhenUsed="0"/>
-    <w:lsdException w:name="Medium Grid 3 Accent 3" w:semiHidden="0" w:uiPriority="69" w:unhideWhenUsed="0"/>
-    <w:lsdException w:name="Dark List Accent 3" w:semiHidden="0" w:uiPriority="70" w:unhideWhenUsed="0"/>
-    <w:lsdException w:name="Colorful Shading Accent 3" w:semiHidden="0" w:uiPriority="71" w:unhideWhenUsed="0"/>
-    <w:lsdException w:name="Colorful List Accent 3" w:semiHidden="0" w:uiPriority="72" w:unhideWhenUsed="0"/>
-    <w:lsdException w:name="Colorful Grid Accent 3" w:semiHidden="0" w:uiPriority="73" w:unhideWhenUsed="0"/>
-    <w:lsdException w:name="Light Shading Accent 4" w:semiHidden="0" w:uiPriority="60" w:unhideWhenUsed="0"/>
-    <w:lsdException w:name="Light List Accent 4" w:semiHidden="0" w:uiPriority="61" w:unhideWhenUsed="0"/>
-    <w:lsdException w:name="Light Grid Accent 4" w:semiHidden="0" w:uiPriority="62" w:unhideWhenUsed="0"/>
-    <w:lsdException w:name="Medium Shading 1 Accent 4" w:semiHidden="0" w:uiPriority="63" w:unhideWhenUsed="0"/>
-    <w:lsdException w:name="Medium Shading 2 Accent 4" w:semiHidden="0" w:uiPriority="64" w:unhideWhenUsed="0"/>
-    <w:lsdException w:name="Medium List 1 Accent 4" w:semiHidden="0" w:uiPriority="65" w:unhideWhenUsed="0"/>
-    <w:lsdException w:name="Medium List 2 Accent 4" w:semiHidden="0" w:uiPriority="66" w:unhideWhenUsed="0"/>
-    <w:lsdException w:name="Medium Grid 1 Accent 4" w:semiHidden="0" w:uiPriority="67" w:unhideWhenUsed="0"/>
-    <w:lsdException w:name="Medium Grid 2 Accent 4" w:semiHidden="0" w:uiPriority="68" w:unhideWhenUsed="0"/>
-    <w:lsdException w:name="Medium Grid 3 Accent 4" w:semiHidden="0" w:uiPriority="69" w:unhideWhenUsed="0"/>
-    <w:lsdException w:name="Dark List Accent 4" w:semiHidden="0" w:uiPriority="70" w:unhideWhenUsed="0"/>
-    <w:lsdException w:name="Colorful Shading Accent 4" w:semiHidden="0" w:uiPriority="71" w:unhideWhenUsed="0"/>
-    <w:lsdException w:name="Colorful List Accent 4" w:semiHidden="0" w:uiPriority="72" w:unhideWhenUsed="0"/>
-    <w:lsdException w:name="Colorful Grid Accent 4" w:semiHidden="0" w:uiPriority="73" w:unhideWhenUsed="0"/>
-    <w:lsdException w:name="Light Shading Accent 5" w:semiHidden="0" w:uiPriority="60" w:unhideWhenUsed="0"/>
-    <w:lsdException w:name="Light List Accent 5" w:semiHidden="0" w:uiPriority="61" w:unhideWhenUsed="0"/>
-    <w:lsdException w:name="Light Grid Accent 5" w:semiHidden="0" w:uiPriority="62" w:unhideWhenUsed="0"/>
-    <w:lsdException w:name="Medium Shading 1 Accent 5" w:semiHidden="0" w:uiPriority="63" w:unhideWhenUsed="0"/>
-    <w:lsdException w:name="Medium Shading 2 Accent 5" w:semiHidden="0" w:uiPriority="64" w:unhideWhenUsed="0"/>
-    <w:lsdException w:name="Medium List 1 Accent 5" w:semiHidden="0" w:uiPriority="65" w:unhideWhenUsed="0"/>
-    <w:lsdException w:name="Medium List 2 Accent 5" w:semiHidden="0" w:uiPriority="66" w:unhideWhenUsed="0"/>
-    <w:lsdException w:name="Medium Grid 1 Accent 5" w:semiHidden="0" w:uiPriority="67" w:unhideWhenUsed="0"/>
-    <w:lsdException w:name="Medium Grid 2 Accent 5" w:semiHidden="0" w:uiPriority="68" w:unhideWhenUsed="0"/>
-    <w:lsdException w:name="Medium Grid 3 Accent 5" w:semiHidden="0" w:uiPriority="69" w:unhideWhenUsed="0"/>
-    <w:lsdException w:name="Dark List Accent 5" w:semiHidden="0" w:uiPriority="70" w:unhideWhenUsed="0"/>
-    <w:lsdException w:name="Colorful Shading Accent 5" w:semiHidden="0" w:uiPriority="71" w:unhideWhenUsed="0"/>
-    <w:lsdException w:name="Colorful List Accent 5" w:semiHidden="0" w:uiPriority="72" w:unhideWhenUsed="0"/>
-    <w:lsdException w:name="Colorful Grid Accent 5" w:semiHidden="0" w:uiPriority="73" w:unhideWhenUsed="0"/>
-    <w:lsdException w:name="Light Shading Accent 6" w:semiHidden="0" w:uiPriority="60" w:unhideWhenUsed="0"/>
-    <w:lsdException w:name="Light List Accent 6" w:semiHidden="0" w:uiPriority="61" w:unhideWhenUsed="0"/>
-    <w:lsdException w:name="Light Grid Accent 6" w:semiHidden="0" w:uiPriority="62" w:unhideWhenUsed="0"/>
-    <w:lsdException w:name="Medium Shading 1 Accent 6" w:semiHidden="0" w:uiPriority="63" w:unhideWhenUsed="0"/>
-    <w:lsdException w:name="Medium Shading 2 Accent 6" w:semiHidden="0" w:uiPriority="64" w:unhideWhenUsed="0"/>
-    <w:lsdException w:name="Medium List 1 Accent 6" w:semiHidden="0" w:uiPriority="65" w:unhideWhenUsed="0"/>
-    <w:lsdException w:name="Medium List 2 Accent 6" w:semiHidden="0" w:uiPriority="66" w:unhideWhenUsed="0"/>
-    <w:lsdException w:name="Medium Grid 1 Accent 6" w:semiHidden="0" w:uiPriority="67" w:unhideWhenUsed="0"/>
-    <w:lsdException w:name="Medium Grid 2 Accent 6" w:semiHidden="0" w:uiPriority="68" w:unhideWhenUsed="0"/>
-    <w:lsdException w:name="Medium Grid 3 Accent 6" w:semiHidden="0" w:uiPriority="69" w:unhideWhenUsed="0"/>
-    <w:lsdException w:name="Dark List Accent 6" w:semiHidden="0" w:uiPriority="70" w:unhideWhenUsed="0"/>
-    <w:lsdException w:name="Colorful Shading Accent 6" w:semiHidden="0" w:uiPriority="71" w:unhideWhenUsed="0"/>
-    <w:lsdException w:name="Colorful List Accent 6" w:semiHidden="0" w:uiPriority="72" w:unhideWhenUsed="0"/>
-    <w:lsdException w:name="Colorful Grid Accent 6" w:semiHidden="0" w:uiPriority="73" w:unhideWhenUsed="0"/>
-    <w:lsdException w:name="Subtle Emphasis" w:semiHidden="0" w:uiPriority="19" w:unhideWhenUsed="0" w:qFormat="1"/>
-    <w:lsdException w:name="Intense Emphasis" w:semiHidden="0" w:uiPriority="21" w:unhideWhenUsed="0" w:qFormat="1"/>
-    <w:lsdException w:name="Subtle Reference" w:semiHidden="0" w:uiPriority="31" w:unhideWhenUsed="0" w:qFormat="1"/>
-    <w:lsdException w:name="Intense Reference" w:semiHidden="0" w:uiPriority="32" w:unhideWhenUsed="0" w:qFormat="1"/>
-    <w:lsdException w:name="Book Title" w:semiHidden="0" w:uiPriority="33" w:unhideWhenUsed="0" w:qFormat="1"/>
-    <w:lsdException w:name="Bibliography" w:uiPriority="37"/>
-    <w:lsdException w:name="TOC Heading" w:uiPriority="39" w:qFormat="1"/>
+  <w:latentStyles w:defLockedState="0" w:defUIPriority="99" w:defSemiHidden="0" w:defUnhideWhenUsed="0" w:defQFormat="0" w:count="371">
+    <w:lsdException w:name="Normal" w:uiPriority="0" w:qFormat="1"/>
+    <w:lsdException w:name="heading 1" w:uiPriority="9" w:qFormat="1"/>
+    <w:lsdException w:name="heading 2" w:semiHidden="1" w:uiPriority="9" w:unhideWhenUsed="1" w:qFormat="1"/>
+    <w:lsdException w:name="heading 3" w:semiHidden="1" w:uiPriority="9" w:unhideWhenUsed="1" w:qFormat="1"/>
+    <w:lsdException w:name="heading 4" w:semiHidden="1" w:uiPriority="9" w:unhideWhenUsed="1" w:qFormat="1"/>
+    <w:lsdException w:name="heading 5" w:semiHidden="1" w:uiPriority="9" w:unhideWhenUsed="1" w:qFormat="1"/>
+    <w:lsdException w:name="heading 6" w:semiHidden="1" w:uiPriority="9" w:unhideWhenUsed="1" w:qFormat="1"/>
+    <w:lsdException w:name="heading 7" w:semiHidden="1" w:uiPriority="9" w:unhideWhenUsed="1" w:qFormat="1"/>
+    <w:lsdException w:name="heading 8" w:semiHidden="1" w:uiPriority="9" w:unhideWhenUsed="1" w:qFormat="1"/>
+    <w:lsdException w:name="heading 9" w:semiHidden="1" w:uiPriority="9" w:unhideWhenUsed="1" w:qFormat="1"/>
+    <w:lsdException w:name="index 1" w:semiHidden="1" w:unhideWhenUsed="1"/>
+    <w:lsdException w:name="index 2" w:semiHidden="1" w:unhideWhenUsed="1"/>
+    <w:lsdException w:name="index 3" w:semiHidden="1" w:unhideWhenUsed="1"/>
+    <w:lsdException w:name="index 4" w:semiHidden="1" w:unhideWhenUsed="1"/>
+    <w:lsdException w:name="index 5" w:semiHidden="1" w:unhideWhenUsed="1"/>
+    <w:lsdException w:name="index 6" w:semiHidden="1" w:unhideWhenUsed="1"/>
+    <w:lsdException w:name="index 7" w:semiHidden="1" w:unhideWhenUsed="1"/>
+    <w:lsdException w:name="index 8" w:semiHidden="1" w:unhideWhenUsed="1"/>
+    <w:lsdException w:name="index 9" w:semiHidden="1" w:unhideWhenUsed="1"/>
+    <w:lsdException w:name="toc 1" w:semiHidden="1" w:uiPriority="39" w:unhideWhenUsed="1"/>
+    <w:lsdException w:name="toc 2" w:semiHidden="1" w:uiPriority="39" w:unhideWhenUsed="1"/>
+    <w:lsdException w:name="toc 3" w:semiHidden="1" w:uiPriority="39" w:unhideWhenUsed="1"/>
+    <w:lsdException w:name="toc 4" w:semiHidden="1" w:uiPriority="39" w:unhideWhenUsed="1"/>
+    <w:lsdException w:name="toc 5" w:semiHidden="1" w:uiPriority="39" w:unhideWhenUsed="1"/>
+    <w:lsdException w:name="toc 6" w:semiHidden="1" w:uiPriority="39" w:unhideWhenUsed="1"/>
+    <w:lsdException w:name="toc 7" w:semiHidden="1" w:uiPriority="39" w:unhideWhenUsed="1"/>
+    <w:lsdException w:name="toc 8" w:semiHidden="1" w:uiPriority="39" w:unhideWhenUsed="1"/>
+    <w:lsdException w:name="toc 9" w:semiHidden="1" w:uiPriority="39" w:unhideWhenUsed="1"/>
+    <w:lsdException w:name="Normal Indent" w:semiHidden="1" w:unhideWhenUsed="1"/>
+    <w:lsdException w:name="footnote text" w:semiHidden="1" w:unhideWhenUsed="1"/>
+    <w:lsdException w:name="annotation text" w:semiHidden="1" w:unhideWhenUsed="1"/>
+    <w:lsdException w:name="header" w:semiHidden="1" w:unhideWhenUsed="1"/>
+    <w:lsdException w:name="footer" w:semiHidden="1" w:unhideWhenUsed="1"/>
+    <w:lsdException w:name="index heading" w:semiHidden="1" w:unhideWhenUsed="1"/>
+    <w:lsdException w:name="caption" w:semiHidden="1" w:uiPriority="35" w:unhideWhenUsed="1" w:qFormat="1"/>
+    <w:lsdException w:name="table of figures" w:semiHidden="1" w:unhideWhenUsed="1"/>
+    <w:lsdException w:name="envelope address" w:semiHidden="1" w:unhideWhenUsed="1"/>
+    <w:lsdException w:name="envelope return" w:semiHidden="1" w:unhideWhenUsed="1"/>
+    <w:lsdException w:name="footnote reference" w:semiHidden="1" w:unhideWhenUsed="1"/>
+    <w:lsdException w:name="annotation reference" w:semiHidden="1" w:unhideWhenUsed="1"/>
+    <w:lsdException w:name="line number" w:semiHidden="1" w:unhideWhenUsed="1"/>
+    <w:lsdException w:name="page number" w:semiHidden="1" w:unhideWhenUsed="1"/>
+    <w:lsdException w:name="endnote reference" w:semiHidden="1" w:unhideWhenUsed="1"/>
+    <w:lsdException w:name="endnote text" w:semiHidden="1" w:unhideWhenUsed="1"/>
+    <w:lsdException w:name="table of authorities" w:semiHidden="1" w:unhideWhenUsed="1"/>
+    <w:lsdException w:name="macro" w:semiHidden="1" w:unhideWhenUsed="1"/>
+    <w:lsdException w:name="toa heading" w:semiHidden="1" w:unhideWhenUsed="1"/>
+    <w:lsdException w:name="List" w:semiHidden="1" w:unhideWhenUsed="1"/>
+    <w:lsdException w:name="List Bullet" w:semiHidden="1" w:unhideWhenUsed="1"/>
+    <w:lsdException w:name="List Number" w:semiHidden="1" w:unhideWhenUsed="1"/>
+    <w:lsdException w:name="List 2" w:semiHidden="1" w:unhideWhenUsed="1"/>
+    <w:lsdException w:name="List 3" w:semiHidden="1" w:unhideWhenUsed="1"/>
+    <w:lsdException w:name="List 4" w:semiHidden="1" w:unhideWhenUsed="1"/>
+    <w:lsdException w:name="List 5" w:semiHidden="1" w:unhideWhenUsed="1"/>
+    <w:lsdException w:name="List Bullet 2" w:semiHidden="1" w:unhideWhenUsed="1"/>
+    <w:lsdException w:name="List Bullet 3" w:semiHidden="1" w:unhideWhenUsed="1"/>
+    <w:lsdException w:name="List Bullet 4" w:semiHidden="1" w:unhideWhenUsed="1"/>
+    <w:lsdException w:name="List Bullet 5" w:semiHidden="1" w:unhideWhenUsed="1"/>
+    <w:lsdException w:name="List Number 2" w:semiHidden="1" w:unhideWhenUsed="1"/>
+    <w:lsdException w:name="List Number 3" w:semiHidden="1" w:unhideWhenUsed="1"/>
+    <w:lsdException w:name="List Number 4" w:semiHidden="1" w:unhideWhenUsed="1"/>
+    <w:lsdException w:name="List Number 5" w:semiHidden="1" w:unhideWhenUsed="1"/>
+    <w:lsdException w:name="Title" w:uiPriority="10" w:qFormat="1"/>
+    <w:lsdException w:name="Closing" w:semiHidden="1" w:unhideWhenUsed="1"/>
+    <w:lsdException w:name="Signature" w:semiHidden="1" w:unhideWhenUsed="1"/>
+    <w:lsdException w:name="Default Paragraph Font" w:semiHidden="1" w:uiPriority="1" w:unhideWhenUsed="1"/>
+    <w:lsdException w:name="Body Text" w:semiHidden="1" w:unhideWhenUsed="1"/>
+    <w:lsdException w:name="Body Text Indent" w:semiHidden="1" w:unhideWhenUsed="1"/>
+    <w:lsdException w:name="List Continue" w:semiHidden="1" w:unhideWhenUsed="1"/>
+    <w:lsdException w:name="List Continue 2" w:semiHidden="1" w:unhideWhenUsed="1"/>
+    <w:lsdException w:name="List Continue 3" w:semiHidden="1" w:unhideWhenUsed="1"/>
+    <w:lsdException w:name="List Continue 4" w:semiHidden="1" w:unhideWhenUsed="1"/>
+    <w:lsdException w:name="List Continue 5" w:semiHidden="1" w:unhideWhenUsed="1"/>
+    <w:lsdException w:name="Message Header" w:semiHidden="1" w:unhideWhenUsed="1"/>
+    <w:lsdException w:name="Subtitle" w:uiPriority="11" w:qFormat="1"/>
+    <w:lsdException w:name="Salutation" w:semiHidden="1" w:unhideWhenUsed="1"/>
+    <w:lsdException w:name="Date" w:semiHidden="1" w:unhideWhenUsed="1"/>
+    <w:lsdException w:name="Body Text First Indent" w:semiHidden="1" w:unhideWhenUsed="1"/>
+    <w:lsdException w:name="Body Text First Indent 2" w:semiHidden="1" w:unhideWhenUsed="1"/>
+    <w:lsdException w:name="Note Heading" w:semiHidden="1" w:unhideWhenUsed="1"/>
+    <w:lsdException w:name="Body Text 2" w:semiHidden="1" w:unhideWhenUsed="1"/>
+    <w:lsdException w:name="Body Text 3" w:semiHidden="1" w:unhideWhenUsed="1"/>
+    <w:lsdException w:name="Body Text Indent 2" w:semiHidden="1" w:unhideWhenUsed="1"/>
+    <w:lsdException w:name="Body Text Indent 3" w:semiHidden="1" w:unhideWhenUsed="1"/>
+    <w:lsdException w:name="Block Text" w:semiHidden="1" w:unhideWhenUsed="1"/>
+    <w:lsdException w:name="Hyperlink" w:semiHidden="1" w:unhideWhenUsed="1"/>
+    <w:lsdException w:name="FollowedHyperlink" w:semiHidden="1" w:unhideWhenUsed="1"/>
+    <w:lsdException w:name="Strong" w:uiPriority="22" w:qFormat="1"/>
+    <w:lsdException w:name="Emphasis" w:uiPriority="20" w:qFormat="1"/>
+    <w:lsdException w:name="Document Map" w:semiHidden="1" w:unhideWhenUsed="1"/>
+    <w:lsdException w:name="Plain Text" w:semiHidden="1" w:unhideWhenUsed="1"/>
+    <w:lsdException w:name="E-mail Signature" w:semiHidden="1" w:unhideWhenUsed="1"/>
+    <w:lsdException w:name="HTML Top of Form" w:semiHidden="1" w:unhideWhenUsed="1"/>
+    <w:lsdException w:name="HTML Bottom of Form" w:semiHidden="1" w:unhideWhenUsed="1"/>
+    <w:lsdException w:name="Normal (Web)" w:semiHidden="1" w:unhideWhenUsed="1"/>
+    <w:lsdException w:name="HTML Acronym" w:semiHidden="1" w:unhideWhenUsed="1"/>
+    <w:lsdException w:name="HTML Address" w:semiHidden="1" w:unhideWhenUsed="1"/>
+    <w:lsdException w:name="HTML Cite" w:semiHidden="1" w:unhideWhenUsed="1"/>
+    <w:lsdException w:name="HTML Code" w:semiHidden="1" w:unhideWhenUsed="1"/>
+    <w:lsdException w:name="HTML Definition" w:semiHidden="1" w:unhideWhenUsed="1"/>
+    <w:lsdException w:name="HTML Keyboard" w:semiHidden="1" w:unhideWhenUsed="1"/>
+    <w:lsdException w:name="HTML Preformatted" w:semiHidden="1" w:unhideWhenUsed="1"/>
+    <w:lsdException w:name="HTML Sample" w:semiHidden="1" w:unhideWhenUsed="1"/>
+    <w:lsdException w:name="HTML Typewriter" w:semiHidden="1" w:unhideWhenUsed="1"/>
+    <w:lsdException w:name="HTML Variable" w:semiHidden="1" w:unhideWhenUsed="1"/>
+    <w:lsdException w:name="Normal Table" w:semiHidden="1" w:unhideWhenUsed="1"/>
+    <w:lsdException w:name="annotation subject" w:semiHidden="1" w:unhideWhenUsed="1"/>
+    <w:lsdException w:name="No List" w:semiHidden="1" w:unhideWhenUsed="1"/>
+    <w:lsdException w:name="Outline List 1" w:semiHidden="1" w:unhideWhenUsed="1"/>
+    <w:lsdException w:name="Outline List 2" w:semiHidden="1" w:unhideWhenUsed="1"/>
+    <w:lsdException w:name="Outline List 3" w:semiHidden="1" w:unhideWhenUsed="1"/>
+    <w:lsdException w:name="Table Simple 1" w:semiHidden="1" w:unhideWhenUsed="1"/>
+    <w:lsdException w:name="Table Simple 2" w:semiHidden="1" w:unhideWhenUsed="1"/>
+    <w:lsdException w:name="Table Simple 3" w:semiHidden="1" w:unhideWhenUsed="1"/>
+    <w:lsdException w:name="Table Classic 1" w:semiHidden="1" w:unhideWhenUsed="1"/>
+    <w:lsdException w:name="Table Classic 2" w:semiHidden="1" w:unhideWhenUsed="1"/>
+    <w:lsdException w:name="Table Classic 3" w:semiHidden="1" w:unhideWhenUsed="1"/>
+    <w:lsdException w:name="Table Classic 4" w:semiHidden="1" w:unhideWhenUsed="1"/>
+    <w:lsdException w:name="Table Colorful 1" w:semiHidden="1" w:unhideWhenUsed="1"/>
+    <w:lsdException w:name="Table Colorful 2" w:semiHidden="1" w:unhideWhenUsed="1"/>
+    <w:lsdException w:name="Table Colorful 3" w:semiHidden="1" w:unhideWhenUsed="1"/>
+    <w:lsdException w:name="Table Columns 1" w:semiHidden="1" w:unhideWhenUsed="1"/>
+    <w:lsdException w:name="Table Columns 2" w:semiHidden="1" w:unhideWhenUsed="1"/>
+    <w:lsdException w:name="Table Columns 3" w:semiHidden="1" w:unhideWhenUsed="1"/>
+    <w:lsdException w:name="Table Columns 4" w:semiHidden="1" w:unhideWhenUsed="1"/>
+    <w:lsdException w:name="Table Columns 5" w:semiHidden="1" w:unhideWhenUsed="1"/>
+    <w:lsdException w:name="Table Grid 1" w:semiHidden="1" w:unhideWhenUsed="1"/>
+    <w:lsdException w:name="Table Grid 2" w:semiHidden="1" w:unhideWhenUsed="1"/>
+    <w:lsdException w:name="Table Grid 3" w:semiHidden="1" w:unhideWhenUsed="1"/>
+    <w:lsdException w:name="Table Grid 4" w:semiHidden="1" w:unhideWhenUsed="1"/>
+    <w:lsdException w:name="Table Grid 5" w:semiHidden="1" w:unhideWhenUsed="1"/>
+    <w:lsdException w:name="Table Grid 6" w:semiHidden="1" w:unhideWhenUsed="1"/>
+    <w:lsdException w:name="Table Grid 7" w:semiHidden="1" w:unhideWhenUsed="1"/>
+    <w:lsdException w:name="Table Grid 8" w:semiHidden="1" w:unhideWhenUsed="1"/>
+    <w:lsdException w:name="Table List 1" w:semiHidden="1" w:unhideWhenUsed="1"/>
+    <w:lsdException w:name="Table List 2" w:semiHidden="1" w:unhideWhenUsed="1"/>
+    <w:lsdException w:name="Table List 3" w:semiHidden="1" w:unhideWhenUsed="1"/>
+    <w:lsdException w:name="Table List 4" w:semiHidden="1" w:unhideWhenUsed="1"/>
+    <w:lsdException w:name="Table List 5" w:semiHidden="1" w:unhideWhenUsed="1"/>
+    <w:lsdException w:name="Table List 6" w:semiHidden="1" w:unhideWhenUsed="1"/>
+    <w:lsdException w:name="Table List 7" w:semiHidden="1" w:unhideWhenUsed="1"/>
+    <w:lsdException w:name="Table List 8" w:semiHidden="1" w:unhideWhenUsed="1"/>
+    <w:lsdException w:name="Table 3D effects 1" w:semiHidden="1" w:unhideWhenUsed="1"/>
+    <w:lsdException w:name="Table 3D effects 2" w:semiHidden="1" w:unhideWhenUsed="1"/>
+    <w:lsdException w:name="Table 3D effects 3" w:semiHidden="1" w:unhideWhenUsed="1"/>
+    <w:lsdException w:name="Table Contemporary" w:semiHidden="1" w:unhideWhenUsed="1"/>
+    <w:lsdException w:name="Table Elegant" w:semiHidden="1" w:unhideWhenUsed="1"/>
+    <w:lsdException w:name="Table Professional" w:semiHidden="1" w:unhideWhenUsed="1"/>
+    <w:lsdException w:name="Table Subtle 1" w:semiHidden="1" w:unhideWhenUsed="1"/>
+    <w:lsdException w:name="Table Subtle 2" w:semiHidden="1" w:unhideWhenUsed="1"/>
+    <w:lsdException w:name="Table Web 1" w:semiHidden="1" w:unhideWhenUsed="1"/>
+    <w:lsdException w:name="Table Web 2" w:semiHidden="1" w:unhideWhenUsed="1"/>
+    <w:lsdException w:name="Table Web 3" w:semiHidden="1" w:unhideWhenUsed="1"/>
+    <w:lsdException w:name="Balloon Text" w:semiHidden="1" w:unhideWhenUsed="1"/>
+    <w:lsdException w:name="Table Grid" w:uiPriority="59"/>
+    <w:lsdException w:name="Table Theme" w:semiHidden="1" w:unhideWhenUsed="1"/>
+    <w:lsdException w:name="Placeholder Text" w:semiHidden="1"/>
+    <w:lsdException w:name="No Spacing" w:uiPriority="1" w:qFormat="1"/>
+    <w:lsdException w:name="Light Shading" w:uiPriority="60"/>
+    <w:lsdException w:name="Light List" w:uiPriority="61"/>
+    <w:lsdException w:name="Light Grid" w:uiPriority="62"/>
+    <w:lsdException w:name="Medium Shading 1" w:uiPriority="63"/>
+    <w:lsdException w:name="Medium Shading 2" w:uiPriority="64"/>
+    <w:lsdException w:name="Medium List 1" w:uiPriority="65"/>
+    <w:lsdException w:name="Medium List 2" w:uiPriority="66"/>
+    <w:lsdException w:name="Medium Grid 1" w:uiPriority="67"/>
+    <w:lsdException w:name="Medium Grid 2" w:uiPriority="68"/>
+    <w:lsdException w:name="Medium Grid 3" w:uiPriority="69"/>
+    <w:lsdException w:name="Dark List" w:uiPriority="70"/>
+    <w:lsdException w:name="Colorful Shading" w:uiPriority="71"/>
+    <w:lsdException w:name="Colorful List" w:uiPriority="72"/>
+    <w:lsdException w:name="Colorful Grid" w:uiPriority="73"/>
+    <w:lsdException w:name="Light Shading Accent 1" w:uiPriority="60"/>
+    <w:lsdException w:name="Light List Accent 1" w:uiPriority="61"/>
+    <w:lsdException w:name="Light Grid Accent 1" w:uiPriority="62"/>
+    <w:lsdException w:name="Medium Shading 1 Accent 1" w:uiPriority="63"/>
+    <w:lsdException w:name="Medium Shading 2 Accent 1" w:uiPriority="64"/>
+    <w:lsdException w:name="Medium List 1 Accent 1" w:uiPriority="65"/>
+    <w:lsdException w:name="Revision" w:semiHidden="1"/>
+    <w:lsdException w:name="List Paragraph" w:uiPriority="34" w:qFormat="1"/>
+    <w:lsdException w:name="Quote" w:uiPriority="29" w:qFormat="1"/>
+    <w:lsdException w:name="Intense Quote" w:uiPriority="30" w:qFormat="1"/>
+    <w:lsdException w:name="Medium List 2 Accent 1" w:uiPriority="66"/>
+    <w:lsdException w:name="Medium Grid 1 Accent 1" w:uiPriority="67"/>
+    <w:lsdException w:name="Medium Grid 2 Accent 1" w:uiPriority="68"/>
+    <w:lsdException w:name="Medium Grid 3 Accent 1" w:uiPriority="69"/>
+    <w:lsdException w:name="Dark List Accent 1" w:uiPriority="70"/>
+    <w:lsdException w:name="Colorful Shading Accent 1" w:uiPriority="71"/>
+    <w:lsdException w:name="Colorful List Accent 1" w:uiPriority="72"/>
+    <w:lsdException w:name="Colorful Grid Accent 1" w:uiPriority="73"/>
+    <w:lsdException w:name="Light Shading Accent 2" w:uiPriority="60"/>
+    <w:lsdException w:name="Light List Accent 2" w:uiPriority="61"/>
+    <w:lsdException w:name="Light Grid Accent 2" w:uiPriority="62"/>
+    <w:lsdException w:name="Medium Shading 1 Accent 2" w:uiPriority="63"/>
+    <w:lsdException w:name="Medium Shading 2 Accent 2" w:uiPriority="64"/>
+    <w:lsdException w:name="Medium List 1 Accent 2" w:uiPriority="65"/>
+    <w:lsdException w:name="Medium List 2 Accent 2" w:uiPriority="66"/>
+    <w:lsdException w:name="Medium Grid 1 Accent 2" w:uiPriority="67"/>
+    <w:lsdException w:name="Medium Grid 2 Accent 2" w:uiPriority="68"/>
+    <w:lsdException w:name="Medium Grid 3 Accent 2" w:uiPriority="69"/>
+    <w:lsdException w:name="Dark List Accent 2" w:uiPriority="70"/>
+    <w:lsdException w:name="Colorful Shading Accent 2" w:uiPriority="71"/>
+    <w:lsdException w:name="Colorful List Accent 2" w:uiPriority="72"/>
+    <w:lsdException w:name="Colorful Grid Accent 2" w:uiPriority="73"/>
+    <w:lsdException w:name="Light Shading Accent 3" w:uiPriority="60"/>
+    <w:lsdException w:name="Light List Accent 3" w:uiPriority="61"/>
+    <w:lsdException w:name="Light Grid Accent 3" w:uiPriority="62"/>
+    <w:lsdException w:name="Medium Shading 1 Accent 3" w:uiPriority="63"/>
+    <w:lsdException w:name="Medium Shading 2 Accent 3" w:uiPriority="64"/>
+    <w:lsdException w:name="Medium List 1 Accent 3" w:uiPriority="65"/>
+    <w:lsdException w:name="Medium List 2 Accent 3" w:uiPriority="66"/>
+    <w:lsdException w:name="Medium Grid 1 Accent 3" w:uiPriority="67"/>
+    <w:lsdException w:name="Medium Grid 2 Accent 3" w:uiPriority="68"/>
+    <w:lsdException w:name="Medium Grid 3 Accent 3" w:uiPriority="69"/>
+    <w:lsdException w:name="Dark List Accent 3" w:uiPriority="70"/>
+    <w:lsdException w:name="Colorful Shading Accent 3" w:uiPriority="71"/>
+    <w:lsdException w:name="Colorful List Accent 3" w:uiPriority="72"/>
+    <w:lsdException w:name="Colorful Grid Accent 3" w:uiPriority="73"/>
+    <w:lsdException w:name="Light Shading Accent 4" w:uiPriority="60"/>
+    <w:lsdException w:name="Light List Accent 4" w:uiPriority="61"/>
+    <w:lsdException w:name="Light Grid Accent 4" w:uiPriority="62"/>
+    <w:lsdException w:name="Medium Shading 1 Accent 4" w:uiPriority="63"/>
+    <w:lsdException w:name="Medium Shading 2 Accent 4" w:uiPriority="64"/>
+    <w:lsdException w:name="Medium List 1 Accent 4" w:uiPriority="65"/>
+    <w:lsdException w:name="Medium List 2 Accent 4" w:uiPriority="66"/>
+    <w:lsdException w:name="Medium Grid 1 Accent 4" w:uiPriority="67"/>
+    <w:lsdException w:name="Medium Grid 2 Accent 4" w:uiPriority="68"/>
+    <w:lsdException w:name="Medium Grid 3 Accent 4" w:uiPriority="69"/>
+    <w:lsdException w:name="Dark List Accent 4" w:uiPriority="70"/>
+    <w:lsdException w:name="Colorful Shading Accent 4" w:uiPriority="71"/>
+    <w:lsdException w:name="Colorful List Accent 4" w:uiPriority="72"/>
+    <w:lsdException w:name="Colorful Grid Accent 4" w:uiPriority="73"/>
+    <w:lsdException w:name="Light Shading Accent 5" w:uiPriority="60"/>
+    <w:lsdException w:name="Light List Accent 5" w:uiPriority="61"/>
+    <w:lsdException w:name="Light Grid Accent 5" w:uiPriority="62"/>
+    <w:lsdException w:name="Medium Shading 1 Accent 5" w:uiPriority="63"/>
+    <w:lsdException w:name="Medium Shading 2 Accent 5" w:uiPriority="64"/>
+    <w:lsdException w:name="Medium List 1 Accent 5" w:uiPriority="65"/>
+    <w:lsdException w:name="Medium List 2 Accent 5" w:uiPriority="66"/>
+    <w:lsdException w:name="Medium Grid 1 Accent 5" w:uiPriority="67"/>
+    <w:lsdException w:name="Medium Grid 2 Accent 5" w:uiPriority="68"/>
+    <w:lsdException w:name="Medium Grid 3 Accent 5" w:uiPriority="69"/>
+    <w:lsdException w:name="Dark List Accent 5" w:uiPriority="70"/>
+    <w:lsdException w:name="Colorful Shading Accent 5" w:uiPriority="71"/>
+    <w:lsdException w:name="Colorful List Accent 5" w:uiPriority="72"/>
+    <w:lsdException w:name="Colorful Grid Accent 5" w:uiPriority="73"/>
+    <w:lsdException w:name="Light Shading Accent 6" w:uiPriority="60"/>
+    <w:lsdException w:name="Light List Accent 6" w:uiPriority="61"/>
+    <w:lsdException w:name="Light Grid Accent 6" w:uiPriority="62"/>
+    <w:lsdException w:name="Medium Shading 1 Accent 6" w:uiPriority="63"/>
+    <w:lsdException w:name="Medium Shading 2 Accent 6" w:uiPriority="64"/>
+    <w:lsdException w:name="Medium List 1 Accent 6" w:uiPriority="65"/>
+    <w:lsdException w:name="Medium List 2 Accent 6" w:uiPriority="66"/>
+    <w:lsdException w:name="Medium Grid 1 Accent 6" w:uiPriority="67"/>
+    <w:lsdException w:name="Medium Grid 2 Accent 6" w:uiPriority="68"/>
+    <w:lsdException w:name="Medium Grid 3 Accent 6" w:uiPriority="69"/>
+    <w:lsdException w:name="Dark List Accent 6" w:uiPriority="70"/>
+    <w:lsdException w:name="Colorful Shading Accent 6" w:uiPriority="71"/>
+    <w:lsdException w:name="Colorful List Accent 6" w:uiPriority="72"/>
+    <w:lsdException w:name="Colorful Grid Accent 6" w:uiPriority="73"/>
+    <w:lsdException w:name="Subtle Emphasis" w:uiPriority="19" w:qFormat="1"/>
+    <w:lsdException w:name="Intense Emphasis" w:uiPriority="21" w:qFormat="1"/>
+    <w:lsdException w:name="Subtle Reference" w:uiPriority="31" w:qFormat="1"/>
+    <w:lsdException w:name="Intense Reference" w:uiPriority="32" w:qFormat="1"/>
+    <w:lsdException w:name="Book Title" w:uiPriority="33" w:qFormat="1"/>
+    <w:lsdException w:name="Bibliography" w:semiHidden="1" w:uiPriority="37" w:unhideWhenUsed="1"/>
+    <w:lsdException w:name="TOC Heading" w:semiHidden="1" w:uiPriority="39" w:unhideWhenUsed="1" w:qFormat="1"/>
+    <w:lsdException w:name="Plain Table 1" w:uiPriority="41"/>
+    <w:lsdException w:name="Plain Table 2" w:uiPriority="42"/>
+    <w:lsdException w:name="Plain Table 3" w:uiPriority="43"/>
+    <w:lsdException w:name="Plain Table 4" w:uiPriority="44"/>
+    <w:lsdException w:name="Plain Table 5" w:uiPriority="45"/>
+    <w:lsdException w:name="Grid Table Light" w:uiPriority="40"/>
+    <w:lsdException w:name="Grid Table 1 Light" w:uiPriority="46"/>
+    <w:lsdException w:name="Grid Table 2" w:uiPriority="47"/>
+    <w:lsdException w:name="Grid Table 3" w:uiPriority="48"/>
+    <w:lsdException w:name="Grid Table 4" w:uiPriority="49"/>
+    <w:lsdException w:name="Grid Table 5 Dark" w:uiPriority="50"/>
+    <w:lsdException w:name="Grid Table 6 Colorful" w:uiPriority="51"/>
+    <w:lsdException w:name="Grid Table 7 Colorful" w:uiPriority="52"/>
+    <w:lsdException w:name="Grid Table 1 Light Accent 1" w:uiPriority="46"/>
+    <w:lsdException w:name="Grid Table 2 Accent 1" w:uiPriority="47"/>
+    <w:lsdException w:name="Grid Table 3 Accent 1" w:uiPriority="48"/>
+    <w:lsdException w:name="Grid Table 4 Accent 1" w:uiPriority="49"/>
+    <w:lsdException w:name="Grid Table 5 Dark Accent 1" w:uiPriority="50"/>
+    <w:lsdException w:name="Grid Table 6 Colorful Accent 1" w:uiPriority="51"/>
+    <w:lsdException w:name="Grid Table 7 Colorful Accent 1" w:uiPriority="52"/>
+    <w:lsdException w:name="Grid Table 1 Light Accent 2" w:uiPriority="46"/>
+    <w:lsdException w:name="Grid Table 2 Accent 2" w:uiPriority="47"/>
+    <w:lsdException w:name="Grid Table 3 Accent 2" w:uiPriority="48"/>
+    <w:lsdException w:name="Grid Table 4 Accent 2" w:uiPriority="49"/>
+    <w:lsdException w:name="Grid Table 5 Dark Accent 2" w:uiPriority="50"/>
+    <w:lsdException w:name="Grid Table 6 Colorful Accent 2" w:uiPriority="51"/>
+    <w:lsdException w:name="Grid Table 7 Colorful Accent 2" w:uiPriority="52"/>
+    <w:lsdException w:name="Grid Table 1 Light Accent 3" w:uiPriority="46"/>
+    <w:lsdException w:name="Grid Table 2 Accent 3" w:uiPriority="47"/>
+    <w:lsdException w:name="Grid Table 3 Accent 3" w:uiPriority="48"/>
+    <w:lsdException w:name="Grid Table 4 Accent 3" w:uiPriority="49"/>
+    <w:lsdException w:name="Grid Table 5 Dark Accent 3" w:uiPriority="50"/>
+    <w:lsdException w:name="Grid Table 6 Colorful Accent 3" w:uiPriority="51"/>
+    <w:lsdException w:name="Grid Table 7 Colorful Accent 3" w:uiPriority="52"/>
+    <w:lsdException w:name="Grid Table 1 Light Accent 4" w:uiPriority="46"/>
+    <w:lsdException w:name="Grid Table 2 Accent 4" w:uiPriority="47"/>
+    <w:lsdException w:name="Grid Table 3 Accent 4" w:uiPriority="48"/>
+    <w:lsdException w:name="Grid Table 4 Accent 4" w:uiPriority="49"/>
+    <w:lsdException w:name="Grid Table 5 Dark Accent 4" w:uiPriority="50"/>
+    <w:lsdException w:name="Grid Table 6 Colorful Accent 4" w:uiPriority="51"/>
+    <w:lsdException w:name="Grid Table 7 Colorful Accent 4" w:uiPriority="52"/>
+    <w:lsdException w:name="Grid Table 1 Light Accent 5" w:uiPriority="46"/>
+    <w:lsdException w:name="Grid Table 2 Accent 5" w:uiPriority="47"/>
+    <w:lsdException w:name="Grid Table 3 Accent 5" w:uiPriority="48"/>
+    <w:lsdException w:name="Grid Table 4 Accent 5" w:uiPriority="49"/>
+    <w:lsdException w:name="Grid Table 5 Dark Accent 5" w:uiPriority="50"/>
+    <w:lsdException w:name="Grid Table 6 Colorful Accent 5" w:uiPriority="51"/>
+    <w:lsdException w:name="Grid Table 7 Colorful Accent 5" w:uiPriority="52"/>
+    <w:lsdException w:name="Grid Table 1 Light Accent 6" w:uiPriority="46"/>
+    <w:lsdException w:name="Grid Table 2 Accent 6" w:uiPriority="47"/>
+    <w:lsdException w:name="Grid Table 3 Accent 6" w:uiPriority="48"/>
+    <w:lsdException w:name="Grid Table 4 Accent 6" w:uiPriority="49"/>
+    <w:lsdException w:name="Grid Table 5 Dark Accent 6" w:uiPriority="50"/>
+    <w:lsdException w:name="Grid Table 6 Colorful Accent 6" w:uiPriority="51"/>
+    <w:lsdException w:name="Grid Table 7 Colorful Accent 6" w:uiPriority="52"/>
+    <w:lsdException w:name="List Table 1 Light" w:uiPriority="46"/>
+    <w:lsdException w:name="List Table 2" w:uiPriority="47"/>
+    <w:lsdException w:name="List Table 3" w:uiPriority="48"/>
+    <w:lsdException w:name="List Table 4" w:uiPriority="49"/>
+    <w:lsdException w:name="List Table 5 Dark" w:uiPriority="50"/>
+    <w:lsdException w:name="List Table 6 Colorful" w:uiPriority="51"/>
+    <w:lsdException w:name="List Table 7 Colorful" w:uiPriority="52"/>
+    <w:lsdException w:name="List Table 1 Light Accent 1" w:uiPriority="46"/>
+    <w:lsdException w:name="List Table 2 Accent 1" w:uiPriority="47"/>
+    <w:lsdException w:name="List Table 3 Accent 1" w:uiPriority="48"/>
+    <w:lsdException w:name="List Table 4 Accent 1" w:uiPriority="49"/>
+    <w:lsdException w:name="List Table 5 Dark Accent 1" w:uiPriority="50"/>
+    <w:lsdException w:name="List Table 6 Colorful Accent 1" w:uiPriority="51"/>
+    <w:lsdException w:name="List Table 7 Colorful Accent 1" w:uiPriority="52"/>
+    <w:lsdException w:name="List Table 1 Light Accent 2" w:uiPriority="46"/>
+    <w:lsdException w:name="List Table 2 Accent 2" w:uiPriority="47"/>
+    <w:lsdException w:name="List Table 3 Accent 2" w:uiPriority="48"/>
+    <w:lsdException w:name="List Table 4 Accent 2" w:uiPriority="49"/>
+    <w:lsdException w:name="List Table 5 Dark Accent 2" w:uiPriority="50"/>
+    <w:lsdException w:name="List Table 6 Colorful Accent 2" w:uiPriority="51"/>
+    <w:lsdException w:name="List Table 7 Colorful Accent 2" w:uiPriority="52"/>
+    <w:lsdException w:name="List Table 1 Light Accent 3" w:uiPriority="46"/>
+    <w:lsdException w:name="List Table 2 Accent 3" w:uiPriority="47"/>
+    <w:lsdException w:name="List Table 3 Accent 3" w:uiPriority="48"/>
+    <w:lsdException w:name="List Table 4 Accent 3" w:uiPriority="49"/>
+    <w:lsdException w:name="List Table 5 Dark Accent 3" w:uiPriority="50"/>
+    <w:lsdException w:name="List Table 6 Colorful Accent 3" w:uiPriority="51"/>
+    <w:lsdException w:name="List Table 7 Colorful Accent 3" w:uiPriority="52"/>
+    <w:lsdException w:name="List Table 1 Light Accent 4" w:uiPriority="46"/>
+    <w:lsdException w:name="List Table 2 Accent 4" w:uiPriority="47"/>
+    <w:lsdException w:name="List Table 3 Accent 4" w:uiPriority="48"/>
+    <w:lsdException w:name="List Table 4 Accent 4" w:uiPriority="49"/>
+    <w:lsdException w:name="List Table 5 Dark Accent 4" w:uiPriority="50"/>
+    <w:lsdException w:name="List Table 6 Colorful Accent 4" w:uiPriority="51"/>
+    <w:lsdException w:name="List Table 7 Colorful Accent 4" w:uiPriority="52"/>
+    <w:lsdException w:name="List Table 1 Light Accent 5" w:uiPriority="46"/>
+    <w:lsdException w:name="List Table 2 Accent 5" w:uiPriority="47"/>
+    <w:lsdException w:name="List Table 3 Accent 5" w:uiPriority="48"/>
+    <w:lsdException w:name="List Table 4 Accent 5" w:uiPriority="49"/>
+    <w:lsdException w:name="List Table 5 Dark Accent 5" w:uiPriority="50"/>
+    <w:lsdException w:name="List Table 6 Colorful Accent 5" w:uiPriority="51"/>
+    <w:lsdException w:name="List Table 7 Colorful Accent 5" w:uiPriority="52"/>
+    <w:lsdException w:name="List Table 1 Light Accent 6" w:uiPriority="46"/>
+    <w:lsdException w:name="List Table 2 Accent 6" w:uiPriority="47"/>
+    <w:lsdException w:name="List Table 3 Accent 6" w:uiPriority="48"/>
+    <w:lsdException w:name="List Table 4 Accent 6" w:uiPriority="49"/>
+    <w:lsdException w:name="List Table 5 Dark Accent 6" w:uiPriority="50"/>
+    <w:lsdException w:name="List Table 6 Colorful Accent 6" w:uiPriority="51"/>
+    <w:lsdException w:name="List Table 7 Colorful Accent 6" w:uiPriority="52"/>
   </w:latentStyles>
-  <w:style w:type="paragraph" w:default="1" w:styleId="Standaard">
+  <w:style w:type="paragraph" w:default="1" w:styleId="Normal">
     <w:name w:val="Normal"/>
     <w:qFormat/>
   </w:style>
-  <w:style w:type="character" w:default="1" w:styleId="Standaardalinea-lettertype">
+  <w:style w:type="character" w:default="1" w:styleId="DefaultParagraphFont">
     <w:name w:val="Default Paragraph Font"/>
     <w:uiPriority w:val="1"/>
     <w:semiHidden/>
     <w:unhideWhenUsed/>
   </w:style>
-  <w:style w:type="table" w:default="1" w:styleId="Standaardtabel">
+  <w:style w:type="table" w:default="1" w:styleId="TableNormal">
     <w:name w:val="Normal Table"/>
     <w:uiPriority w:val="99"/>
     <w:semiHidden/>
@@ -2253,17 +2415,17 @@
       </w:tblCellMar>
     </w:tblPr>
   </w:style>
-  <w:style w:type="numbering" w:default="1" w:styleId="Geenlijst">
+  <w:style w:type="numbering" w:default="1" w:styleId="NoList">
     <w:name w:val="No List"/>
     <w:uiPriority w:val="99"/>
     <w:semiHidden/>
     <w:unhideWhenUsed/>
   </w:style>
-  <w:style w:type="paragraph" w:styleId="Titel">
+  <w:style w:type="paragraph" w:styleId="Title">
     <w:name w:val="Title"/>
-    <w:basedOn w:val="Standaard"/>
-    <w:next w:val="Standaard"/>
-    <w:link w:val="TitelChar"/>
+    <w:basedOn w:val="Normal"/>
+    <w:next w:val="Normal"/>
+    <w:link w:val="TitleChar"/>
     <w:uiPriority w:val="10"/>
     <w:qFormat/>
     <w:rsid w:val="00B14244"/>
@@ -2283,10 +2445,10 @@
       <w:szCs w:val="52"/>
     </w:rPr>
   </w:style>
-  <w:style w:type="character" w:customStyle="1" w:styleId="TitelChar">
-    <w:name w:val="Titel Char"/>
-    <w:basedOn w:val="Standaardalinea-lettertype"/>
-    <w:link w:val="Titel"/>
+  <w:style w:type="character" w:customStyle="1" w:styleId="TitleChar">
+    <w:name w:val="Title Char"/>
+    <w:basedOn w:val="DefaultParagraphFont"/>
+    <w:link w:val="Title"/>
     <w:uiPriority w:val="10"/>
     <w:rsid w:val="00B14244"/>
     <w:rPr>
@@ -2298,9 +2460,9 @@
       <w:szCs w:val="52"/>
     </w:rPr>
   </w:style>
-  <w:style w:type="table" w:styleId="Tabelraster">
+  <w:style w:type="table" w:styleId="TableGrid">
     <w:name w:val="Table Grid"/>
-    <w:basedOn w:val="Standaardtabel"/>
+    <w:basedOn w:val="TableNormal"/>
     <w:uiPriority w:val="59"/>
     <w:rsid w:val="00B14244"/>
     <w:pPr>
@@ -2324,9 +2486,9 @@
       </w:tblCellMar>
     </w:tblPr>
   </w:style>
-  <w:style w:type="table" w:styleId="Gemiddeldraster1-accent5">
+  <w:style w:type="table" w:styleId="MediumGrid1-Accent5">
     <w:name w:val="Medium Grid 1 Accent 5"/>
-    <w:basedOn w:val="Standaardtabel"/>
+    <w:basedOn w:val="TableNormal"/>
     <w:uiPriority w:val="67"/>
     <w:rsid w:val="00B14244"/>
     <w:pPr>
@@ -2397,10 +2559,10 @@
       </w:tcPr>
     </w:tblStylePr>
   </w:style>
-  <w:style w:type="paragraph" w:styleId="Ballontekst">
+  <w:style w:type="paragraph" w:styleId="BalloonText">
     <w:name w:val="Balloon Text"/>
-    <w:basedOn w:val="Standaard"/>
-    <w:link w:val="BallontekstChar"/>
+    <w:basedOn w:val="Normal"/>
+    <w:link w:val="BalloonTextChar"/>
     <w:uiPriority w:val="99"/>
     <w:semiHidden/>
     <w:unhideWhenUsed/>
@@ -2414,10 +2576,10 @@
       <w:szCs w:val="16"/>
     </w:rPr>
   </w:style>
-  <w:style w:type="character" w:customStyle="1" w:styleId="BallontekstChar">
-    <w:name w:val="Ballontekst Char"/>
-    <w:basedOn w:val="Standaardalinea-lettertype"/>
-    <w:link w:val="Ballontekst"/>
+  <w:style w:type="character" w:customStyle="1" w:styleId="BalloonTextChar">
+    <w:name w:val="Balloon Text Char"/>
+    <w:basedOn w:val="DefaultParagraphFont"/>
+    <w:link w:val="BalloonText"/>
     <w:uiPriority w:val="99"/>
     <w:semiHidden/>
     <w:rsid w:val="00B14244"/>
@@ -2427,9 +2589,9 @@
       <w:szCs w:val="16"/>
     </w:rPr>
   </w:style>
-  <w:style w:type="paragraph" w:styleId="Lijstalinea">
+  <w:style w:type="paragraph" w:styleId="ListParagraph">
     <w:name w:val="List Paragraph"/>
-    <w:basedOn w:val="Standaard"/>
+    <w:basedOn w:val="Normal"/>
     <w:uiPriority w:val="34"/>
     <w:qFormat/>
     <w:rsid w:val="00B14244"/>
@@ -2438,9 +2600,9 @@
       <w:contextualSpacing/>
     </w:pPr>
   </w:style>
-  <w:style w:type="table" w:styleId="Lichtraster-accent5">
+  <w:style w:type="table" w:styleId="LightGrid-Accent5">
     <w:name w:val="Light Grid Accent 5"/>
-    <w:basedOn w:val="Standaardtabel"/>
+    <w:basedOn w:val="TableNormal"/>
     <w:uiPriority w:val="62"/>
     <w:rsid w:val="00787B2F"/>
     <w:pPr>
@@ -2568,9 +2730,9 @@
       </w:tcPr>
     </w:tblStylePr>
   </w:style>
-  <w:style w:type="table" w:styleId="Gemiddeldraster3-accent5">
+  <w:style w:type="table" w:styleId="MediumGrid3-Accent5">
     <w:name w:val="Medium Grid 3 Accent 5"/>
-    <w:basedOn w:val="Standaardtabel"/>
+    <w:basedOn w:val="TableNormal"/>
     <w:uiPriority w:val="69"/>
     <w:rsid w:val="00787B2F"/>
     <w:pPr>
@@ -2709,9 +2871,9 @@
       </w:tcPr>
     </w:tblStylePr>
   </w:style>
-  <w:style w:type="table" w:styleId="Donkerelijst-accent5">
+  <w:style w:type="table" w:styleId="DarkList-Accent5">
     <w:name w:val="Dark List Accent 5"/>
-    <w:basedOn w:val="Standaardtabel"/>
+    <w:basedOn w:val="TableNormal"/>
     <w:uiPriority w:val="70"/>
     <w:rsid w:val="005172FE"/>
     <w:pPr>
@@ -2823,885 +2985,9 @@
       </w:tcPr>
     </w:tblStylePr>
   </w:style>
-  <w:style w:type="table" w:styleId="Kleurrijkearcering-accent5">
+  <w:style w:type="table" w:styleId="ColorfulShading-Accent5">
     <w:name w:val="Colorful Shading Accent 5"/>
-    <w:basedOn w:val="Standaardtabel"/>
-    <w:uiPriority w:val="71"/>
-    <w:rsid w:val="005172FE"/>
-    <w:pPr>
-      <w:spacing w:after="0" w:line="240" w:lineRule="auto"/>
-    </w:pPr>
-    <w:rPr>
-      <w:color w:val="000000" w:themeColor="text1"/>
-    </w:rPr>
-    <w:tblPr>
-      <w:tblStyleRowBandSize w:val="1"/>
-      <w:tblStyleColBandSize w:val="1"/>
-      <w:tblInd w:w="0" w:type="dxa"/>
-      <w:tblBorders>
-        <w:top w:val="single" w:sz="24" w:space="0" w:color="F79646" w:themeColor="accent6"/>
-        <w:left w:val="single" w:sz="4" w:space="0" w:color="4BACC6" w:themeColor="accent5"/>
-        <w:bottom w:val="single" w:sz="4" w:space="0" w:color="4BACC6" w:themeColor="accent5"/>
-        <w:right w:val="single" w:sz="4" w:space="0" w:color="4BACC6" w:themeColor="accent5"/>
-        <w:insideH w:val="single" w:sz="4" w:space="0" w:color="FFFFFF" w:themeColor="background1"/>
-        <w:insideV w:val="single" w:sz="4" w:space="0" w:color="FFFFFF" w:themeColor="background1"/>
-      </w:tblBorders>
-      <w:tblCellMar>
-        <w:top w:w="0" w:type="dxa"/>
-        <w:left w:w="108" w:type="dxa"/>
-        <w:bottom w:w="0" w:type="dxa"/>
-        <w:right w:w="108" w:type="dxa"/>
-      </w:tblCellMar>
-    </w:tblPr>
-    <w:tcPr>
-      <w:shd w:val="clear" w:color="auto" w:fill="EDF6F9" w:themeFill="accent5" w:themeFillTint="19"/>
-    </w:tcPr>
-    <w:tblStylePr w:type="firstRow">
-      <w:rPr>
-        <w:b/>
-        <w:bCs/>
-      </w:rPr>
-      <w:tblPr/>
-      <w:tcPr>
-        <w:tcBorders>
-          <w:top w:val="nil"/>
-          <w:left w:val="nil"/>
-          <w:bottom w:val="single" w:sz="24" w:space="0" w:color="F79646" w:themeColor="accent6"/>
-          <w:right w:val="nil"/>
-          <w:insideH w:val="nil"/>
-          <w:insideV w:val="nil"/>
-        </w:tcBorders>
-        <w:shd w:val="clear" w:color="auto" w:fill="FFFFFF" w:themeFill="background1"/>
-      </w:tcPr>
-    </w:tblStylePr>
-    <w:tblStylePr w:type="lastRow">
-      <w:rPr>
-        <w:b/>
-        <w:bCs/>
-        <w:color w:val="FFFFFF" w:themeColor="background1"/>
-      </w:rPr>
-      <w:tblPr/>
-      <w:tcPr>
-        <w:tcBorders>
-          <w:top w:val="single" w:sz="6" w:space="0" w:color="FFFFFF" w:themeColor="background1"/>
-        </w:tcBorders>
-        <w:shd w:val="clear" w:color="auto" w:fill="276A7C" w:themeFill="accent5" w:themeFillShade="99"/>
-      </w:tcPr>
-    </w:tblStylePr>
-    <w:tblStylePr w:type="firstCol">
-      <w:rPr>
-        <w:color w:val="FFFFFF" w:themeColor="background1"/>
-      </w:rPr>
-      <w:tblPr/>
-      <w:tcPr>
-        <w:tcBorders>
-          <w:top w:val="nil"/>
-          <w:left w:val="nil"/>
-          <w:bottom w:val="nil"/>
-          <w:right w:val="nil"/>
-          <w:insideH w:val="single" w:sz="4" w:space="0" w:color="276A7C" w:themeColor="accent5" w:themeShade="99"/>
-          <w:insideV w:val="nil"/>
-        </w:tcBorders>
-        <w:shd w:val="clear" w:color="auto" w:fill="276A7C" w:themeFill="accent5" w:themeFillShade="99"/>
-      </w:tcPr>
-    </w:tblStylePr>
-    <w:tblStylePr w:type="lastCol">
-      <w:rPr>
-        <w:color w:val="FFFFFF" w:themeColor="background1"/>
-      </w:rPr>
-      <w:tblPr/>
-      <w:tcPr>
-        <w:tcBorders>
-          <w:top w:val="nil"/>
-          <w:left w:val="nil"/>
-          <w:bottom w:val="nil"/>
-          <w:right w:val="nil"/>
-          <w:insideH w:val="nil"/>
-          <w:insideV w:val="nil"/>
-        </w:tcBorders>
-        <w:shd w:val="clear" w:color="auto" w:fill="276A7C" w:themeFill="accent5" w:themeFillShade="99"/>
-      </w:tcPr>
-    </w:tblStylePr>
-    <w:tblStylePr w:type="band1Vert">
-      <w:tblPr/>
-      <w:tcPr>
-        <w:shd w:val="clear" w:color="auto" w:fill="B6DDE8" w:themeFill="accent5" w:themeFillTint="66"/>
-      </w:tcPr>
-    </w:tblStylePr>
-    <w:tblStylePr w:type="band1Horz">
-      <w:tblPr/>
-      <w:tcPr>
-        <w:shd w:val="clear" w:color="auto" w:fill="A5D5E2" w:themeFill="accent5" w:themeFillTint="7F"/>
-      </w:tcPr>
-    </w:tblStylePr>
-    <w:tblStylePr w:type="neCell">
-      <w:rPr>
-        <w:color w:val="000000" w:themeColor="text1"/>
-      </w:rPr>
-    </w:tblStylePr>
-    <w:tblStylePr w:type="nwCell">
-      <w:rPr>
-        <w:color w:val="000000" w:themeColor="text1"/>
-      </w:rPr>
-    </w:tblStylePr>
-  </w:style>
-</w:styles>
-</file>
-
-<file path=word/stylesWithEffects.xml><?xml version="1.0" encoding="utf-8"?>
-<w:styles xmlns:wpc="http://schemas.microsoft.com/office/word/2010/wordprocessingCanvas" xmlns:mc="http://schemas.openxmlformats.org/markup-compatibility/2006" xmlns:o="urn:schemas-microsoft-com:office:office" xmlns:r="http://schemas.openxmlformats.org/officeDocument/2006/relationships" xmlns:m="http://schemas.openxmlformats.org/officeDocument/2006/math" xmlns:v="urn:schemas-microsoft-com:vml" xmlns:wp14="http://schemas.microsoft.com/office/word/2010/wordprocessingDrawing" xmlns:wp="http://schemas.openxmlformats.org/drawingml/2006/wordprocessingDrawing" xmlns:w10="urn:schemas-microsoft-com:office:word" xmlns:w="http://schemas.openxmlformats.org/wordprocessingml/2006/main" xmlns:w14="http://schemas.microsoft.com/office/word/2010/wordml" xmlns:wpg="http://schemas.microsoft.com/office/word/2010/wordprocessingGroup" xmlns:wpi="http://schemas.microsoft.com/office/word/2010/wordprocessingInk" xmlns:wne="http://schemas.microsoft.com/office/word/2006/wordml" xmlns:wps="http://schemas.microsoft.com/office/word/2010/wordprocessingShape" mc:Ignorable="w14 wp14">
-  <w:docDefaults>
-    <w:rPrDefault>
-      <w:rPr>
-        <w:rFonts w:asciiTheme="minorHAnsi" w:eastAsiaTheme="minorHAnsi" w:hAnsiTheme="minorHAnsi" w:cstheme="minorBidi"/>
-        <w:sz w:val="22"/>
-        <w:szCs w:val="22"/>
-        <w:lang w:val="nl-NL" w:eastAsia="en-US" w:bidi="ar-SA"/>
-      </w:rPr>
-    </w:rPrDefault>
-    <w:pPrDefault>
-      <w:pPr>
-        <w:spacing w:after="200" w:line="276" w:lineRule="auto"/>
-      </w:pPr>
-    </w:pPrDefault>
-  </w:docDefaults>
-  <w:latentStyles w:defLockedState="0" w:defUIPriority="99" w:defSemiHidden="1" w:defUnhideWhenUsed="1" w:defQFormat="0" w:count="267">
-    <w:lsdException w:name="Normal" w:semiHidden="0" w:uiPriority="0" w:unhideWhenUsed="0" w:qFormat="1"/>
-    <w:lsdException w:name="heading 1" w:semiHidden="0" w:uiPriority="9" w:unhideWhenUsed="0" w:qFormat="1"/>
-    <w:lsdException w:name="heading 2" w:uiPriority="9" w:qFormat="1"/>
-    <w:lsdException w:name="heading 3" w:uiPriority="9" w:qFormat="1"/>
-    <w:lsdException w:name="heading 4" w:uiPriority="9" w:qFormat="1"/>
-    <w:lsdException w:name="heading 5" w:uiPriority="9" w:qFormat="1"/>
-    <w:lsdException w:name="heading 6" w:uiPriority="9" w:qFormat="1"/>
-    <w:lsdException w:name="heading 7" w:uiPriority="9" w:qFormat="1"/>
-    <w:lsdException w:name="heading 8" w:uiPriority="9" w:qFormat="1"/>
-    <w:lsdException w:name="heading 9" w:uiPriority="9" w:qFormat="1"/>
-    <w:lsdException w:name="toc 1" w:uiPriority="39"/>
-    <w:lsdException w:name="toc 2" w:uiPriority="39"/>
-    <w:lsdException w:name="toc 3" w:uiPriority="39"/>
-    <w:lsdException w:name="toc 4" w:uiPriority="39"/>
-    <w:lsdException w:name="toc 5" w:uiPriority="39"/>
-    <w:lsdException w:name="toc 6" w:uiPriority="39"/>
-    <w:lsdException w:name="toc 7" w:uiPriority="39"/>
-    <w:lsdException w:name="toc 8" w:uiPriority="39"/>
-    <w:lsdException w:name="toc 9" w:uiPriority="39"/>
-    <w:lsdException w:name="caption" w:uiPriority="35" w:qFormat="1"/>
-    <w:lsdException w:name="Title" w:semiHidden="0" w:uiPriority="10" w:unhideWhenUsed="0" w:qFormat="1"/>
-    <w:lsdException w:name="Default Paragraph Font" w:uiPriority="1"/>
-    <w:lsdException w:name="Subtitle" w:semiHidden="0" w:uiPriority="11" w:unhideWhenUsed="0" w:qFormat="1"/>
-    <w:lsdException w:name="Strong" w:semiHidden="0" w:uiPriority="22" w:unhideWhenUsed="0" w:qFormat="1"/>
-    <w:lsdException w:name="Emphasis" w:semiHidden="0" w:uiPriority="20" w:unhideWhenUsed="0" w:qFormat="1"/>
-    <w:lsdException w:name="Table Grid" w:semiHidden="0" w:uiPriority="59" w:unhideWhenUsed="0"/>
-    <w:lsdException w:name="Placeholder Text" w:unhideWhenUsed="0"/>
-    <w:lsdException w:name="No Spacing" w:semiHidden="0" w:uiPriority="1" w:unhideWhenUsed="0" w:qFormat="1"/>
-    <w:lsdException w:name="Light Shading" w:semiHidden="0" w:uiPriority="60" w:unhideWhenUsed="0"/>
-    <w:lsdException w:name="Light List" w:semiHidden="0" w:uiPriority="61" w:unhideWhenUsed="0"/>
-    <w:lsdException w:name="Light Grid" w:semiHidden="0" w:uiPriority="62" w:unhideWhenUsed="0"/>
-    <w:lsdException w:name="Medium Shading 1" w:semiHidden="0" w:uiPriority="63" w:unhideWhenUsed="0"/>
-    <w:lsdException w:name="Medium Shading 2" w:semiHidden="0" w:uiPriority="64" w:unhideWhenUsed="0"/>
-    <w:lsdException w:name="Medium List 1" w:semiHidden="0" w:uiPriority="65" w:unhideWhenUsed="0"/>
-    <w:lsdException w:name="Medium List 2" w:semiHidden="0" w:uiPriority="66" w:unhideWhenUsed="0"/>
-    <w:lsdException w:name="Medium Grid 1" w:semiHidden="0" w:uiPriority="67" w:unhideWhenUsed="0"/>
-    <w:lsdException w:name="Medium Grid 2" w:semiHidden="0" w:uiPriority="68" w:unhideWhenUsed="0"/>
-    <w:lsdException w:name="Medium Grid 3" w:semiHidden="0" w:uiPriority="69" w:unhideWhenUsed="0"/>
-    <w:lsdException w:name="Dark List" w:semiHidden="0" w:uiPriority="70" w:unhideWhenUsed="0"/>
-    <w:lsdException w:name="Colorful Shading" w:semiHidden="0" w:uiPriority="71" w:unhideWhenUsed="0"/>
-    <w:lsdException w:name="Colorful List" w:semiHidden="0" w:uiPriority="72" w:unhideWhenUsed="0"/>
-    <w:lsdException w:name="Colorful Grid" w:semiHidden="0" w:uiPriority="73" w:unhideWhenUsed="0"/>
-    <w:lsdException w:name="Light Shading Accent 1" w:semiHidden="0" w:uiPriority="60" w:unhideWhenUsed="0"/>
-    <w:lsdException w:name="Light List Accent 1" w:semiHidden="0" w:uiPriority="61" w:unhideWhenUsed="0"/>
-    <w:lsdException w:name="Light Grid Accent 1" w:semiHidden="0" w:uiPriority="62" w:unhideWhenUsed="0"/>
-    <w:lsdException w:name="Medium Shading 1 Accent 1" w:semiHidden="0" w:uiPriority="63" w:unhideWhenUsed="0"/>
-    <w:lsdException w:name="Medium Shading 2 Accent 1" w:semiHidden="0" w:uiPriority="64" w:unhideWhenUsed="0"/>
-    <w:lsdException w:name="Medium List 1 Accent 1" w:semiHidden="0" w:uiPriority="65" w:unhideWhenUsed="0"/>
-    <w:lsdException w:name="Revision" w:unhideWhenUsed="0"/>
-    <w:lsdException w:name="List Paragraph" w:semiHidden="0" w:uiPriority="34" w:unhideWhenUsed="0" w:qFormat="1"/>
-    <w:lsdException w:name="Quote" w:semiHidden="0" w:uiPriority="29" w:unhideWhenUsed="0" w:qFormat="1"/>
-    <w:lsdException w:name="Intense Quote" w:semiHidden="0" w:uiPriority="30" w:unhideWhenUsed="0" w:qFormat="1"/>
-    <w:lsdException w:name="Medium List 2 Accent 1" w:semiHidden="0" w:uiPriority="66" w:unhideWhenUsed="0"/>
-    <w:lsdException w:name="Medium Grid 1 Accent 1" w:semiHidden="0" w:uiPriority="67" w:unhideWhenUsed="0"/>
-    <w:lsdException w:name="Medium Grid 2 Accent 1" w:semiHidden="0" w:uiPriority="68" w:unhideWhenUsed="0"/>
-    <w:lsdException w:name="Medium Grid 3 Accent 1" w:semiHidden="0" w:uiPriority="69" w:unhideWhenUsed="0"/>
-    <w:lsdException w:name="Dark List Accent 1" w:semiHidden="0" w:uiPriority="70" w:unhideWhenUsed="0"/>
-    <w:lsdException w:name="Colorful Shading Accent 1" w:semiHidden="0" w:uiPriority="71" w:unhideWhenUsed="0"/>
-    <w:lsdException w:name="Colorful List Accent 1" w:semiHidden="0" w:uiPriority="72" w:unhideWhenUsed="0"/>
-    <w:lsdException w:name="Colorful Grid Accent 1" w:semiHidden="0" w:uiPriority="73" w:unhideWhenUsed="0"/>
-    <w:lsdException w:name="Light Shading Accent 2" w:semiHidden="0" w:uiPriority="60" w:unhideWhenUsed="0"/>
-    <w:lsdException w:name="Light List Accent 2" w:semiHidden="0" w:uiPriority="61" w:unhideWhenUsed="0"/>
-    <w:lsdException w:name="Light Grid Accent 2" w:semiHidden="0" w:uiPriority="62" w:unhideWhenUsed="0"/>
-    <w:lsdException w:name="Medium Shading 1 Accent 2" w:semiHidden="0" w:uiPriority="63" w:unhideWhenUsed="0"/>
-    <w:lsdException w:name="Medium Shading 2 Accent 2" w:semiHidden="0" w:uiPriority="64" w:unhideWhenUsed="0"/>
-    <w:lsdException w:name="Medium List 1 Accent 2" w:semiHidden="0" w:uiPriority="65" w:unhideWhenUsed="0"/>
-    <w:lsdException w:name="Medium List 2 Accent 2" w:semiHidden="0" w:uiPriority="66" w:unhideWhenUsed="0"/>
-    <w:lsdException w:name="Medium Grid 1 Accent 2" w:semiHidden="0" w:uiPriority="67" w:unhideWhenUsed="0"/>
-    <w:lsdException w:name="Medium Grid 2 Accent 2" w:semiHidden="0" w:uiPriority="68" w:unhideWhenUsed="0"/>
-    <w:lsdException w:name="Medium Grid 3 Accent 2" w:semiHidden="0" w:uiPriority="69" w:unhideWhenUsed="0"/>
-    <w:lsdException w:name="Dark List Accent 2" w:semiHidden="0" w:uiPriority="70" w:unhideWhenUsed="0"/>
-    <w:lsdException w:name="Colorful Shading Accent 2" w:semiHidden="0" w:uiPriority="71" w:unhideWhenUsed="0"/>
-    <w:lsdException w:name="Colorful List Accent 2" w:semiHidden="0" w:uiPriority="72" w:unhideWhenUsed="0"/>
-    <w:lsdException w:name="Colorful Grid Accent 2" w:semiHidden="0" w:uiPriority="73" w:unhideWhenUsed="0"/>
-    <w:lsdException w:name="Light Shading Accent 3" w:semiHidden="0" w:uiPriority="60" w:unhideWhenUsed="0"/>
-    <w:lsdException w:name="Light List Accent 3" w:semiHidden="0" w:uiPriority="61" w:unhideWhenUsed="0"/>
-    <w:lsdException w:name="Light Grid Accent 3" w:semiHidden="0" w:uiPriority="62" w:unhideWhenUsed="0"/>
-    <w:lsdException w:name="Medium Shading 1 Accent 3" w:semiHidden="0" w:uiPriority="63" w:unhideWhenUsed="0"/>
-    <w:lsdException w:name="Medium Shading 2 Accent 3" w:semiHidden="0" w:uiPriority="64" w:unhideWhenUsed="0"/>
-    <w:lsdException w:name="Medium List 1 Accent 3" w:semiHidden="0" w:uiPriority="65" w:unhideWhenUsed="0"/>
-    <w:lsdException w:name="Medium List 2 Accent 3" w:semiHidden="0" w:uiPriority="66" w:unhideWhenUsed="0"/>
-    <w:lsdException w:name="Medium Grid 1 Accent 3" w:semiHidden="0" w:uiPriority="67" w:unhideWhenUsed="0"/>
-    <w:lsdException w:name="Medium Grid 2 Accent 3" w:semiHidden="0" w:uiPriority="68" w:unhideWhenUsed="0"/>
-    <w:lsdException w:name="Medium Grid 3 Accent 3" w:semiHidden="0" w:uiPriority="69" w:unhideWhenUsed="0"/>
-    <w:lsdException w:name="Dark List Accent 3" w:semiHidden="0" w:uiPriority="70" w:unhideWhenUsed="0"/>
-    <w:lsdException w:name="Colorful Shading Accent 3" w:semiHidden="0" w:uiPriority="71" w:unhideWhenUsed="0"/>
-    <w:lsdException w:name="Colorful List Accent 3" w:semiHidden="0" w:uiPriority="72" w:unhideWhenUsed="0"/>
-    <w:lsdException w:name="Colorful Grid Accent 3" w:semiHidden="0" w:uiPriority="73" w:unhideWhenUsed="0"/>
-    <w:lsdException w:name="Light Shading Accent 4" w:semiHidden="0" w:uiPriority="60" w:unhideWhenUsed="0"/>
-    <w:lsdException w:name="Light List Accent 4" w:semiHidden="0" w:uiPriority="61" w:unhideWhenUsed="0"/>
-    <w:lsdException w:name="Light Grid Accent 4" w:semiHidden="0" w:uiPriority="62" w:unhideWhenUsed="0"/>
-    <w:lsdException w:name="Medium Shading 1 Accent 4" w:semiHidden="0" w:uiPriority="63" w:unhideWhenUsed="0"/>
-    <w:lsdException w:name="Medium Shading 2 Accent 4" w:semiHidden="0" w:uiPriority="64" w:unhideWhenUsed="0"/>
-    <w:lsdException w:name="Medium List 1 Accent 4" w:semiHidden="0" w:uiPriority="65" w:unhideWhenUsed="0"/>
-    <w:lsdException w:name="Medium List 2 Accent 4" w:semiHidden="0" w:uiPriority="66" w:unhideWhenUsed="0"/>
-    <w:lsdException w:name="Medium Grid 1 Accent 4" w:semiHidden="0" w:uiPriority="67" w:unhideWhenUsed="0"/>
-    <w:lsdException w:name="Medium Grid 2 Accent 4" w:semiHidden="0" w:uiPriority="68" w:unhideWhenUsed="0"/>
-    <w:lsdException w:name="Medium Grid 3 Accent 4" w:semiHidden="0" w:uiPriority="69" w:unhideWhenUsed="0"/>
-    <w:lsdException w:name="Dark List Accent 4" w:semiHidden="0" w:uiPriority="70" w:unhideWhenUsed="0"/>
-    <w:lsdException w:name="Colorful Shading Accent 4" w:semiHidden="0" w:uiPriority="71" w:unhideWhenUsed="0"/>
-    <w:lsdException w:name="Colorful List Accent 4" w:semiHidden="0" w:uiPriority="72" w:unhideWhenUsed="0"/>
-    <w:lsdException w:name="Colorful Grid Accent 4" w:semiHidden="0" w:uiPriority="73" w:unhideWhenUsed="0"/>
-    <w:lsdException w:name="Light Shading Accent 5" w:semiHidden="0" w:uiPriority="60" w:unhideWhenUsed="0"/>
-    <w:lsdException w:name="Light List Accent 5" w:semiHidden="0" w:uiPriority="61" w:unhideWhenUsed="0"/>
-    <w:lsdException w:name="Light Grid Accent 5" w:semiHidden="0" w:uiPriority="62" w:unhideWhenUsed="0"/>
-    <w:lsdException w:name="Medium Shading 1 Accent 5" w:semiHidden="0" w:uiPriority="63" w:unhideWhenUsed="0"/>
-    <w:lsdException w:name="Medium Shading 2 Accent 5" w:semiHidden="0" w:uiPriority="64" w:unhideWhenUsed="0"/>
-    <w:lsdException w:name="Medium List 1 Accent 5" w:semiHidden="0" w:uiPriority="65" w:unhideWhenUsed="0"/>
-    <w:lsdException w:name="Medium List 2 Accent 5" w:semiHidden="0" w:uiPriority="66" w:unhideWhenUsed="0"/>
-    <w:lsdException w:name="Medium Grid 1 Accent 5" w:semiHidden="0" w:uiPriority="67" w:unhideWhenUsed="0"/>
-    <w:lsdException w:name="Medium Grid 2 Accent 5" w:semiHidden="0" w:uiPriority="68" w:unhideWhenUsed="0"/>
-    <w:lsdException w:name="Medium Grid 3 Accent 5" w:semiHidden="0" w:uiPriority="69" w:unhideWhenUsed="0"/>
-    <w:lsdException w:name="Dark List Accent 5" w:semiHidden="0" w:uiPriority="70" w:unhideWhenUsed="0"/>
-    <w:lsdException w:name="Colorful Shading Accent 5" w:semiHidden="0" w:uiPriority="71" w:unhideWhenUsed="0"/>
-    <w:lsdException w:name="Colorful List Accent 5" w:semiHidden="0" w:uiPriority="72" w:unhideWhenUsed="0"/>
-    <w:lsdException w:name="Colorful Grid Accent 5" w:semiHidden="0" w:uiPriority="73" w:unhideWhenUsed="0"/>
-    <w:lsdException w:name="Light Shading Accent 6" w:semiHidden="0" w:uiPriority="60" w:unhideWhenUsed="0"/>
-    <w:lsdException w:name="Light List Accent 6" w:semiHidden="0" w:uiPriority="61" w:unhideWhenUsed="0"/>
-    <w:lsdException w:name="Light Grid Accent 6" w:semiHidden="0" w:uiPriority="62" w:unhideWhenUsed="0"/>
-    <w:lsdException w:name="Medium Shading 1 Accent 6" w:semiHidden="0" w:uiPriority="63" w:unhideWhenUsed="0"/>
-    <w:lsdException w:name="Medium Shading 2 Accent 6" w:semiHidden="0" w:uiPriority="64" w:unhideWhenUsed="0"/>
-    <w:lsdException w:name="Medium List 1 Accent 6" w:semiHidden="0" w:uiPriority="65" w:unhideWhenUsed="0"/>
-    <w:lsdException w:name="Medium List 2 Accent 6" w:semiHidden="0" w:uiPriority="66" w:unhideWhenUsed="0"/>
-    <w:lsdException w:name="Medium Grid 1 Accent 6" w:semiHidden="0" w:uiPriority="67" w:unhideWhenUsed="0"/>
-    <w:lsdException w:name="Medium Grid 2 Accent 6" w:semiHidden="0" w:uiPriority="68" w:unhideWhenUsed="0"/>
-    <w:lsdException w:name="Medium Grid 3 Accent 6" w:semiHidden="0" w:uiPriority="69" w:unhideWhenUsed="0"/>
-    <w:lsdException w:name="Dark List Accent 6" w:semiHidden="0" w:uiPriority="70" w:unhideWhenUsed="0"/>
-    <w:lsdException w:name="Colorful Shading Accent 6" w:semiHidden="0" w:uiPriority="71" w:unhideWhenUsed="0"/>
-    <w:lsdException w:name="Colorful List Accent 6" w:semiHidden="0" w:uiPriority="72" w:unhideWhenUsed="0"/>
-    <w:lsdException w:name="Colorful Grid Accent 6" w:semiHidden="0" w:uiPriority="73" w:unhideWhenUsed="0"/>
-    <w:lsdException w:name="Subtle Emphasis" w:semiHidden="0" w:uiPriority="19" w:unhideWhenUsed="0" w:qFormat="1"/>
-    <w:lsdException w:name="Intense Emphasis" w:semiHidden="0" w:uiPriority="21" w:unhideWhenUsed="0" w:qFormat="1"/>
-    <w:lsdException w:name="Subtle Reference" w:semiHidden="0" w:uiPriority="31" w:unhideWhenUsed="0" w:qFormat="1"/>
-    <w:lsdException w:name="Intense Reference" w:semiHidden="0" w:uiPriority="32" w:unhideWhenUsed="0" w:qFormat="1"/>
-    <w:lsdException w:name="Book Title" w:semiHidden="0" w:uiPriority="33" w:unhideWhenUsed="0" w:qFormat="1"/>
-    <w:lsdException w:name="Bibliography" w:uiPriority="37"/>
-    <w:lsdException w:name="TOC Heading" w:uiPriority="39" w:qFormat="1"/>
-  </w:latentStyles>
-  <w:style w:type="paragraph" w:default="1" w:styleId="Standaard">
-    <w:name w:val="Normal"/>
-    <w:qFormat/>
-  </w:style>
-  <w:style w:type="character" w:default="1" w:styleId="Standaardalinea-lettertype">
-    <w:name w:val="Default Paragraph Font"/>
-    <w:uiPriority w:val="1"/>
-    <w:semiHidden/>
-    <w:unhideWhenUsed/>
-  </w:style>
-  <w:style w:type="table" w:default="1" w:styleId="Standaardtabel">
-    <w:name w:val="Normal Table"/>
-    <w:uiPriority w:val="99"/>
-    <w:semiHidden/>
-    <w:unhideWhenUsed/>
-    <w:tblPr>
-      <w:tblInd w:w="0" w:type="dxa"/>
-      <w:tblCellMar>
-        <w:top w:w="0" w:type="dxa"/>
-        <w:left w:w="108" w:type="dxa"/>
-        <w:bottom w:w="0" w:type="dxa"/>
-        <w:right w:w="108" w:type="dxa"/>
-      </w:tblCellMar>
-    </w:tblPr>
-  </w:style>
-  <w:style w:type="numbering" w:default="1" w:styleId="Geenlijst">
-    <w:name w:val="No List"/>
-    <w:uiPriority w:val="99"/>
-    <w:semiHidden/>
-    <w:unhideWhenUsed/>
-  </w:style>
-  <w:style w:type="paragraph" w:styleId="Titel">
-    <w:name w:val="Title"/>
-    <w:basedOn w:val="Standaard"/>
-    <w:next w:val="Standaard"/>
-    <w:link w:val="TitelChar"/>
-    <w:uiPriority w:val="10"/>
-    <w:qFormat/>
-    <w:rsid w:val="00B14244"/>
-    <w:pPr>
-      <w:pBdr>
-        <w:bottom w:val="single" w:sz="8" w:space="4" w:color="4F81BD" w:themeColor="accent1"/>
-      </w:pBdr>
-      <w:spacing w:after="300" w:line="240" w:lineRule="auto"/>
-      <w:contextualSpacing/>
-    </w:pPr>
-    <w:rPr>
-      <w:rFonts w:asciiTheme="majorHAnsi" w:eastAsiaTheme="majorEastAsia" w:hAnsiTheme="majorHAnsi" w:cstheme="majorBidi"/>
-      <w:color w:val="17365D" w:themeColor="text2" w:themeShade="BF"/>
-      <w:spacing w:val="5"/>
-      <w:kern w:val="28"/>
-      <w:sz w:val="52"/>
-      <w:szCs w:val="52"/>
-    </w:rPr>
-  </w:style>
-  <w:style w:type="character" w:customStyle="1" w:styleId="TitelChar">
-    <w:name w:val="Titel Char"/>
-    <w:basedOn w:val="Standaardalinea-lettertype"/>
-    <w:link w:val="Titel"/>
-    <w:uiPriority w:val="10"/>
-    <w:rsid w:val="00B14244"/>
-    <w:rPr>
-      <w:rFonts w:asciiTheme="majorHAnsi" w:eastAsiaTheme="majorEastAsia" w:hAnsiTheme="majorHAnsi" w:cstheme="majorBidi"/>
-      <w:color w:val="17365D" w:themeColor="text2" w:themeShade="BF"/>
-      <w:spacing w:val="5"/>
-      <w:kern w:val="28"/>
-      <w:sz w:val="52"/>
-      <w:szCs w:val="52"/>
-    </w:rPr>
-  </w:style>
-  <w:style w:type="table" w:styleId="Tabelraster">
-    <w:name w:val="Table Grid"/>
-    <w:basedOn w:val="Standaardtabel"/>
-    <w:uiPriority w:val="59"/>
-    <w:rsid w:val="00B14244"/>
-    <w:pPr>
-      <w:spacing w:after="0" w:line="240" w:lineRule="auto"/>
-    </w:pPr>
-    <w:tblPr>
-      <w:tblInd w:w="0" w:type="dxa"/>
-      <w:tblBorders>
-        <w:top w:val="single" w:sz="4" w:space="0" w:color="auto"/>
-        <w:left w:val="single" w:sz="4" w:space="0" w:color="auto"/>
-        <w:bottom w:val="single" w:sz="4" w:space="0" w:color="auto"/>
-        <w:right w:val="single" w:sz="4" w:space="0" w:color="auto"/>
-        <w:insideH w:val="single" w:sz="4" w:space="0" w:color="auto"/>
-        <w:insideV w:val="single" w:sz="4" w:space="0" w:color="auto"/>
-      </w:tblBorders>
-      <w:tblCellMar>
-        <w:top w:w="0" w:type="dxa"/>
-        <w:left w:w="108" w:type="dxa"/>
-        <w:bottom w:w="0" w:type="dxa"/>
-        <w:right w:w="108" w:type="dxa"/>
-      </w:tblCellMar>
-    </w:tblPr>
-  </w:style>
-  <w:style w:type="table" w:styleId="Gemiddeldraster1-accent5">
-    <w:name w:val="Medium Grid 1 Accent 5"/>
-    <w:basedOn w:val="Standaardtabel"/>
-    <w:uiPriority w:val="67"/>
-    <w:rsid w:val="00B14244"/>
-    <w:pPr>
-      <w:spacing w:after="0" w:line="240" w:lineRule="auto"/>
-    </w:pPr>
-    <w:tblPr>
-      <w:tblStyleRowBandSize w:val="1"/>
-      <w:tblStyleColBandSize w:val="1"/>
-      <w:tblInd w:w="0" w:type="dxa"/>
-      <w:tblBorders>
-        <w:top w:val="single" w:sz="8" w:space="0" w:color="78C0D4" w:themeColor="accent5" w:themeTint="BF"/>
-        <w:left w:val="single" w:sz="8" w:space="0" w:color="78C0D4" w:themeColor="accent5" w:themeTint="BF"/>
-        <w:bottom w:val="single" w:sz="8" w:space="0" w:color="78C0D4" w:themeColor="accent5" w:themeTint="BF"/>
-        <w:right w:val="single" w:sz="8" w:space="0" w:color="78C0D4" w:themeColor="accent5" w:themeTint="BF"/>
-        <w:insideH w:val="single" w:sz="8" w:space="0" w:color="78C0D4" w:themeColor="accent5" w:themeTint="BF"/>
-        <w:insideV w:val="single" w:sz="8" w:space="0" w:color="78C0D4" w:themeColor="accent5" w:themeTint="BF"/>
-      </w:tblBorders>
-      <w:tblCellMar>
-        <w:top w:w="0" w:type="dxa"/>
-        <w:left w:w="108" w:type="dxa"/>
-        <w:bottom w:w="0" w:type="dxa"/>
-        <w:right w:w="108" w:type="dxa"/>
-      </w:tblCellMar>
-    </w:tblPr>
-    <w:tcPr>
-      <w:shd w:val="clear" w:color="auto" w:fill="D2EAF1" w:themeFill="accent5" w:themeFillTint="3F"/>
-    </w:tcPr>
-    <w:tblStylePr w:type="firstRow">
-      <w:rPr>
-        <w:b/>
-        <w:bCs/>
-      </w:rPr>
-    </w:tblStylePr>
-    <w:tblStylePr w:type="lastRow">
-      <w:rPr>
-        <w:b/>
-        <w:bCs/>
-      </w:rPr>
-      <w:tblPr/>
-      <w:tcPr>
-        <w:tcBorders>
-          <w:top w:val="single" w:sz="18" w:space="0" w:color="78C0D4" w:themeColor="accent5" w:themeTint="BF"/>
-        </w:tcBorders>
-      </w:tcPr>
-    </w:tblStylePr>
-    <w:tblStylePr w:type="firstCol">
-      <w:rPr>
-        <w:b/>
-        <w:bCs/>
-      </w:rPr>
-    </w:tblStylePr>
-    <w:tblStylePr w:type="lastCol">
-      <w:rPr>
-        <w:b/>
-        <w:bCs/>
-      </w:rPr>
-    </w:tblStylePr>
-    <w:tblStylePr w:type="band1Vert">
-      <w:tblPr/>
-      <w:tcPr>
-        <w:shd w:val="clear" w:color="auto" w:fill="A5D5E2" w:themeFill="accent5" w:themeFillTint="7F"/>
-      </w:tcPr>
-    </w:tblStylePr>
-    <w:tblStylePr w:type="band1Horz">
-      <w:tblPr/>
-      <w:tcPr>
-        <w:shd w:val="clear" w:color="auto" w:fill="A5D5E2" w:themeFill="accent5" w:themeFillTint="7F"/>
-      </w:tcPr>
-    </w:tblStylePr>
-  </w:style>
-  <w:style w:type="paragraph" w:styleId="Ballontekst">
-    <w:name w:val="Balloon Text"/>
-    <w:basedOn w:val="Standaard"/>
-    <w:link w:val="BallontekstChar"/>
-    <w:uiPriority w:val="99"/>
-    <w:semiHidden/>
-    <w:unhideWhenUsed/>
-    <w:rsid w:val="00B14244"/>
-    <w:pPr>
-      <w:spacing w:after="0" w:line="240" w:lineRule="auto"/>
-    </w:pPr>
-    <w:rPr>
-      <w:rFonts w:ascii="Tahoma" w:hAnsi="Tahoma" w:cs="Tahoma"/>
-      <w:sz w:val="16"/>
-      <w:szCs w:val="16"/>
-    </w:rPr>
-  </w:style>
-  <w:style w:type="character" w:customStyle="1" w:styleId="BallontekstChar">
-    <w:name w:val="Ballontekst Char"/>
-    <w:basedOn w:val="Standaardalinea-lettertype"/>
-    <w:link w:val="Ballontekst"/>
-    <w:uiPriority w:val="99"/>
-    <w:semiHidden/>
-    <w:rsid w:val="00B14244"/>
-    <w:rPr>
-      <w:rFonts w:ascii="Tahoma" w:hAnsi="Tahoma" w:cs="Tahoma"/>
-      <w:sz w:val="16"/>
-      <w:szCs w:val="16"/>
-    </w:rPr>
-  </w:style>
-  <w:style w:type="paragraph" w:styleId="Lijstalinea">
-    <w:name w:val="List Paragraph"/>
-    <w:basedOn w:val="Standaard"/>
-    <w:uiPriority w:val="34"/>
-    <w:qFormat/>
-    <w:rsid w:val="00B14244"/>
-    <w:pPr>
-      <w:ind w:left="720"/>
-      <w:contextualSpacing/>
-    </w:pPr>
-  </w:style>
-  <w:style w:type="table" w:styleId="Lichtraster-accent5">
-    <w:name w:val="Light Grid Accent 5"/>
-    <w:basedOn w:val="Standaardtabel"/>
-    <w:uiPriority w:val="62"/>
-    <w:rsid w:val="00787B2F"/>
-    <w:pPr>
-      <w:spacing w:after="0" w:line="240" w:lineRule="auto"/>
-    </w:pPr>
-    <w:tblPr>
-      <w:tblStyleRowBandSize w:val="1"/>
-      <w:tblStyleColBandSize w:val="1"/>
-      <w:tblInd w:w="0" w:type="dxa"/>
-      <w:tblBorders>
-        <w:top w:val="single" w:sz="8" w:space="0" w:color="4BACC6" w:themeColor="accent5"/>
-        <w:left w:val="single" w:sz="8" w:space="0" w:color="4BACC6" w:themeColor="accent5"/>
-        <w:bottom w:val="single" w:sz="8" w:space="0" w:color="4BACC6" w:themeColor="accent5"/>
-        <w:right w:val="single" w:sz="8" w:space="0" w:color="4BACC6" w:themeColor="accent5"/>
-        <w:insideH w:val="single" w:sz="8" w:space="0" w:color="4BACC6" w:themeColor="accent5"/>
-        <w:insideV w:val="single" w:sz="8" w:space="0" w:color="4BACC6" w:themeColor="accent5"/>
-      </w:tblBorders>
-      <w:tblCellMar>
-        <w:top w:w="0" w:type="dxa"/>
-        <w:left w:w="108" w:type="dxa"/>
-        <w:bottom w:w="0" w:type="dxa"/>
-        <w:right w:w="108" w:type="dxa"/>
-      </w:tblCellMar>
-    </w:tblPr>
-    <w:tblStylePr w:type="firstRow">
-      <w:pPr>
-        <w:spacing w:before="0" w:after="0" w:line="240" w:lineRule="auto"/>
-      </w:pPr>
-      <w:rPr>
-        <w:rFonts w:asciiTheme="majorHAnsi" w:eastAsiaTheme="majorEastAsia" w:hAnsiTheme="majorHAnsi" w:cstheme="majorBidi"/>
-        <w:b/>
-        <w:bCs/>
-      </w:rPr>
-      <w:tblPr/>
-      <w:tcPr>
-        <w:tcBorders>
-          <w:top w:val="single" w:sz="8" w:space="0" w:color="4BACC6" w:themeColor="accent5"/>
-          <w:left w:val="single" w:sz="8" w:space="0" w:color="4BACC6" w:themeColor="accent5"/>
-          <w:bottom w:val="single" w:sz="18" w:space="0" w:color="4BACC6" w:themeColor="accent5"/>
-          <w:right w:val="single" w:sz="8" w:space="0" w:color="4BACC6" w:themeColor="accent5"/>
-          <w:insideH w:val="nil"/>
-          <w:insideV w:val="single" w:sz="8" w:space="0" w:color="4BACC6" w:themeColor="accent5"/>
-        </w:tcBorders>
-      </w:tcPr>
-    </w:tblStylePr>
-    <w:tblStylePr w:type="lastRow">
-      <w:pPr>
-        <w:spacing w:before="0" w:after="0" w:line="240" w:lineRule="auto"/>
-      </w:pPr>
-      <w:rPr>
-        <w:rFonts w:asciiTheme="majorHAnsi" w:eastAsiaTheme="majorEastAsia" w:hAnsiTheme="majorHAnsi" w:cstheme="majorBidi"/>
-        <w:b/>
-        <w:bCs/>
-      </w:rPr>
-      <w:tblPr/>
-      <w:tcPr>
-        <w:tcBorders>
-          <w:top w:val="double" w:sz="6" w:space="0" w:color="4BACC6" w:themeColor="accent5"/>
-          <w:left w:val="single" w:sz="8" w:space="0" w:color="4BACC6" w:themeColor="accent5"/>
-          <w:bottom w:val="single" w:sz="8" w:space="0" w:color="4BACC6" w:themeColor="accent5"/>
-          <w:right w:val="single" w:sz="8" w:space="0" w:color="4BACC6" w:themeColor="accent5"/>
-          <w:insideH w:val="nil"/>
-          <w:insideV w:val="single" w:sz="8" w:space="0" w:color="4BACC6" w:themeColor="accent5"/>
-        </w:tcBorders>
-      </w:tcPr>
-    </w:tblStylePr>
-    <w:tblStylePr w:type="firstCol">
-      <w:rPr>
-        <w:rFonts w:asciiTheme="majorHAnsi" w:eastAsiaTheme="majorEastAsia" w:hAnsiTheme="majorHAnsi" w:cstheme="majorBidi"/>
-        <w:b/>
-        <w:bCs/>
-      </w:rPr>
-    </w:tblStylePr>
-    <w:tblStylePr w:type="lastCol">
-      <w:rPr>
-        <w:rFonts w:asciiTheme="majorHAnsi" w:eastAsiaTheme="majorEastAsia" w:hAnsiTheme="majorHAnsi" w:cstheme="majorBidi"/>
-        <w:b/>
-        <w:bCs/>
-      </w:rPr>
-      <w:tblPr/>
-      <w:tcPr>
-        <w:tcBorders>
-          <w:top w:val="single" w:sz="8" w:space="0" w:color="4BACC6" w:themeColor="accent5"/>
-          <w:left w:val="single" w:sz="8" w:space="0" w:color="4BACC6" w:themeColor="accent5"/>
-          <w:bottom w:val="single" w:sz="8" w:space="0" w:color="4BACC6" w:themeColor="accent5"/>
-          <w:right w:val="single" w:sz="8" w:space="0" w:color="4BACC6" w:themeColor="accent5"/>
-        </w:tcBorders>
-      </w:tcPr>
-    </w:tblStylePr>
-    <w:tblStylePr w:type="band1Vert">
-      <w:tblPr/>
-      <w:tcPr>
-        <w:tcBorders>
-          <w:top w:val="single" w:sz="8" w:space="0" w:color="4BACC6" w:themeColor="accent5"/>
-          <w:left w:val="single" w:sz="8" w:space="0" w:color="4BACC6" w:themeColor="accent5"/>
-          <w:bottom w:val="single" w:sz="8" w:space="0" w:color="4BACC6" w:themeColor="accent5"/>
-          <w:right w:val="single" w:sz="8" w:space="0" w:color="4BACC6" w:themeColor="accent5"/>
-        </w:tcBorders>
-        <w:shd w:val="clear" w:color="auto" w:fill="D2EAF1" w:themeFill="accent5" w:themeFillTint="3F"/>
-      </w:tcPr>
-    </w:tblStylePr>
-    <w:tblStylePr w:type="band1Horz">
-      <w:tblPr/>
-      <w:tcPr>
-        <w:tcBorders>
-          <w:top w:val="single" w:sz="8" w:space="0" w:color="4BACC6" w:themeColor="accent5"/>
-          <w:left w:val="single" w:sz="8" w:space="0" w:color="4BACC6" w:themeColor="accent5"/>
-          <w:bottom w:val="single" w:sz="8" w:space="0" w:color="4BACC6" w:themeColor="accent5"/>
-          <w:right w:val="single" w:sz="8" w:space="0" w:color="4BACC6" w:themeColor="accent5"/>
-          <w:insideV w:val="single" w:sz="8" w:space="0" w:color="4BACC6" w:themeColor="accent5"/>
-        </w:tcBorders>
-        <w:shd w:val="clear" w:color="auto" w:fill="D2EAF1" w:themeFill="accent5" w:themeFillTint="3F"/>
-      </w:tcPr>
-    </w:tblStylePr>
-    <w:tblStylePr w:type="band2Horz">
-      <w:tblPr/>
-      <w:tcPr>
-        <w:tcBorders>
-          <w:top w:val="single" w:sz="8" w:space="0" w:color="4BACC6" w:themeColor="accent5"/>
-          <w:left w:val="single" w:sz="8" w:space="0" w:color="4BACC6" w:themeColor="accent5"/>
-          <w:bottom w:val="single" w:sz="8" w:space="0" w:color="4BACC6" w:themeColor="accent5"/>
-          <w:right w:val="single" w:sz="8" w:space="0" w:color="4BACC6" w:themeColor="accent5"/>
-          <w:insideV w:val="single" w:sz="8" w:space="0" w:color="4BACC6" w:themeColor="accent5"/>
-        </w:tcBorders>
-      </w:tcPr>
-    </w:tblStylePr>
-  </w:style>
-  <w:style w:type="table" w:styleId="Gemiddeldraster3-accent5">
-    <w:name w:val="Medium Grid 3 Accent 5"/>
-    <w:basedOn w:val="Standaardtabel"/>
-    <w:uiPriority w:val="69"/>
-    <w:rsid w:val="00787B2F"/>
-    <w:pPr>
-      <w:spacing w:after="0" w:line="240" w:lineRule="auto"/>
-    </w:pPr>
-    <w:tblPr>
-      <w:tblStyleRowBandSize w:val="1"/>
-      <w:tblStyleColBandSize w:val="1"/>
-      <w:tblInd w:w="0" w:type="dxa"/>
-      <w:tblBorders>
-        <w:top w:val="single" w:sz="8" w:space="0" w:color="FFFFFF" w:themeColor="background1"/>
-        <w:left w:val="single" w:sz="8" w:space="0" w:color="FFFFFF" w:themeColor="background1"/>
-        <w:bottom w:val="single" w:sz="8" w:space="0" w:color="FFFFFF" w:themeColor="background1"/>
-        <w:right w:val="single" w:sz="8" w:space="0" w:color="FFFFFF" w:themeColor="background1"/>
-        <w:insideH w:val="single" w:sz="6" w:space="0" w:color="FFFFFF" w:themeColor="background1"/>
-        <w:insideV w:val="single" w:sz="6" w:space="0" w:color="FFFFFF" w:themeColor="background1"/>
-      </w:tblBorders>
-      <w:tblCellMar>
-        <w:top w:w="0" w:type="dxa"/>
-        <w:left w:w="108" w:type="dxa"/>
-        <w:bottom w:w="0" w:type="dxa"/>
-        <w:right w:w="108" w:type="dxa"/>
-      </w:tblCellMar>
-    </w:tblPr>
-    <w:tcPr>
-      <w:shd w:val="clear" w:color="auto" w:fill="D2EAF1" w:themeFill="accent5" w:themeFillTint="3F"/>
-    </w:tcPr>
-    <w:tblStylePr w:type="firstRow">
-      <w:rPr>
-        <w:b/>
-        <w:bCs/>
-        <w:i w:val="0"/>
-        <w:iCs w:val="0"/>
-        <w:color w:val="FFFFFF" w:themeColor="background1"/>
-      </w:rPr>
-      <w:tblPr/>
-      <w:tcPr>
-        <w:tcBorders>
-          <w:top w:val="single" w:sz="8" w:space="0" w:color="FFFFFF" w:themeColor="background1"/>
-          <w:left w:val="single" w:sz="8" w:space="0" w:color="FFFFFF" w:themeColor="background1"/>
-          <w:bottom w:val="single" w:sz="24" w:space="0" w:color="FFFFFF" w:themeColor="background1"/>
-          <w:right w:val="single" w:sz="8" w:space="0" w:color="FFFFFF" w:themeColor="background1"/>
-          <w:insideH w:val="nil"/>
-          <w:insideV w:val="single" w:sz="8" w:space="0" w:color="FFFFFF" w:themeColor="background1"/>
-        </w:tcBorders>
-        <w:shd w:val="clear" w:color="auto" w:fill="4BACC6" w:themeFill="accent5"/>
-      </w:tcPr>
-    </w:tblStylePr>
-    <w:tblStylePr w:type="lastRow">
-      <w:rPr>
-        <w:b/>
-        <w:bCs/>
-        <w:i w:val="0"/>
-        <w:iCs w:val="0"/>
-        <w:color w:val="FFFFFF" w:themeColor="background1"/>
-      </w:rPr>
-      <w:tblPr/>
-      <w:tcPr>
-        <w:tcBorders>
-          <w:top w:val="single" w:sz="24" w:space="0" w:color="FFFFFF" w:themeColor="background1"/>
-          <w:left w:val="single" w:sz="8" w:space="0" w:color="FFFFFF" w:themeColor="background1"/>
-          <w:bottom w:val="single" w:sz="8" w:space="0" w:color="FFFFFF" w:themeColor="background1"/>
-          <w:right w:val="single" w:sz="8" w:space="0" w:color="FFFFFF" w:themeColor="background1"/>
-          <w:insideH w:val="nil"/>
-          <w:insideV w:val="single" w:sz="8" w:space="0" w:color="FFFFFF" w:themeColor="background1"/>
-        </w:tcBorders>
-        <w:shd w:val="clear" w:color="auto" w:fill="4BACC6" w:themeFill="accent5"/>
-      </w:tcPr>
-    </w:tblStylePr>
-    <w:tblStylePr w:type="firstCol">
-      <w:rPr>
-        <w:b/>
-        <w:bCs/>
-        <w:i w:val="0"/>
-        <w:iCs w:val="0"/>
-        <w:color w:val="FFFFFF" w:themeColor="background1"/>
-      </w:rPr>
-      <w:tblPr/>
-      <w:tcPr>
-        <w:tcBorders>
-          <w:left w:val="single" w:sz="8" w:space="0" w:color="FFFFFF" w:themeColor="background1"/>
-          <w:right w:val="single" w:sz="24" w:space="0" w:color="FFFFFF" w:themeColor="background1"/>
-          <w:insideH w:val="nil"/>
-          <w:insideV w:val="nil"/>
-        </w:tcBorders>
-        <w:shd w:val="clear" w:color="auto" w:fill="4BACC6" w:themeFill="accent5"/>
-      </w:tcPr>
-    </w:tblStylePr>
-    <w:tblStylePr w:type="lastCol">
-      <w:rPr>
-        <w:b/>
-        <w:bCs/>
-        <w:i w:val="0"/>
-        <w:iCs w:val="0"/>
-        <w:color w:val="FFFFFF" w:themeColor="background1"/>
-      </w:rPr>
-      <w:tblPr/>
-      <w:tcPr>
-        <w:tcBorders>
-          <w:top w:val="nil"/>
-          <w:left w:val="single" w:sz="24" w:space="0" w:color="FFFFFF" w:themeColor="background1"/>
-          <w:bottom w:val="nil"/>
-          <w:right w:val="nil"/>
-          <w:insideH w:val="nil"/>
-          <w:insideV w:val="nil"/>
-        </w:tcBorders>
-        <w:shd w:val="clear" w:color="auto" w:fill="4BACC6" w:themeFill="accent5"/>
-      </w:tcPr>
-    </w:tblStylePr>
-    <w:tblStylePr w:type="band1Vert">
-      <w:tblPr/>
-      <w:tcPr>
-        <w:tcBorders>
-          <w:top w:val="single" w:sz="8" w:space="0" w:color="FFFFFF" w:themeColor="background1"/>
-          <w:left w:val="single" w:sz="8" w:space="0" w:color="FFFFFF" w:themeColor="background1"/>
-          <w:bottom w:val="single" w:sz="8" w:space="0" w:color="FFFFFF" w:themeColor="background1"/>
-          <w:right w:val="single" w:sz="8" w:space="0" w:color="FFFFFF" w:themeColor="background1"/>
-          <w:insideH w:val="nil"/>
-          <w:insideV w:val="nil"/>
-        </w:tcBorders>
-        <w:shd w:val="clear" w:color="auto" w:fill="A5D5E2" w:themeFill="accent5" w:themeFillTint="7F"/>
-      </w:tcPr>
-    </w:tblStylePr>
-    <w:tblStylePr w:type="band1Horz">
-      <w:tblPr/>
-      <w:tcPr>
-        <w:tcBorders>
-          <w:top w:val="single" w:sz="8" w:space="0" w:color="FFFFFF" w:themeColor="background1"/>
-          <w:left w:val="single" w:sz="8" w:space="0" w:color="FFFFFF" w:themeColor="background1"/>
-          <w:bottom w:val="single" w:sz="8" w:space="0" w:color="FFFFFF" w:themeColor="background1"/>
-          <w:right w:val="single" w:sz="8" w:space="0" w:color="FFFFFF" w:themeColor="background1"/>
-          <w:insideH w:val="single" w:sz="8" w:space="0" w:color="FFFFFF" w:themeColor="background1"/>
-          <w:insideV w:val="single" w:sz="8" w:space="0" w:color="FFFFFF" w:themeColor="background1"/>
-        </w:tcBorders>
-        <w:shd w:val="clear" w:color="auto" w:fill="A5D5E2" w:themeFill="accent5" w:themeFillTint="7F"/>
-      </w:tcPr>
-    </w:tblStylePr>
-  </w:style>
-  <w:style w:type="table" w:styleId="Donkerelijst-accent5">
-    <w:name w:val="Dark List Accent 5"/>
-    <w:basedOn w:val="Standaardtabel"/>
-    <w:uiPriority w:val="70"/>
-    <w:rsid w:val="005172FE"/>
-    <w:pPr>
-      <w:spacing w:after="0" w:line="240" w:lineRule="auto"/>
-    </w:pPr>
-    <w:rPr>
-      <w:color w:val="FFFFFF" w:themeColor="background1"/>
-    </w:rPr>
-    <w:tblPr>
-      <w:tblStyleRowBandSize w:val="1"/>
-      <w:tblStyleColBandSize w:val="1"/>
-      <w:tblInd w:w="0" w:type="dxa"/>
-      <w:tblCellMar>
-        <w:top w:w="0" w:type="dxa"/>
-        <w:left w:w="108" w:type="dxa"/>
-        <w:bottom w:w="0" w:type="dxa"/>
-        <w:right w:w="108" w:type="dxa"/>
-      </w:tblCellMar>
-    </w:tblPr>
-    <w:tcPr>
-      <w:shd w:val="clear" w:color="auto" w:fill="4BACC6" w:themeFill="accent5"/>
-    </w:tcPr>
-    <w:tblStylePr w:type="firstRow">
-      <w:rPr>
-        <w:b/>
-        <w:bCs/>
-      </w:rPr>
-      <w:tblPr/>
-      <w:tcPr>
-        <w:tcBorders>
-          <w:top w:val="nil"/>
-          <w:left w:val="nil"/>
-          <w:bottom w:val="single" w:sz="18" w:space="0" w:color="FFFFFF" w:themeColor="background1"/>
-          <w:right w:val="nil"/>
-          <w:insideH w:val="nil"/>
-          <w:insideV w:val="nil"/>
-        </w:tcBorders>
-        <w:shd w:val="clear" w:color="auto" w:fill="000000" w:themeFill="text1"/>
-      </w:tcPr>
-    </w:tblStylePr>
-    <w:tblStylePr w:type="lastRow">
-      <w:tblPr/>
-      <w:tcPr>
-        <w:tcBorders>
-          <w:top w:val="single" w:sz="18" w:space="0" w:color="FFFFFF" w:themeColor="background1"/>
-          <w:left w:val="nil"/>
-          <w:bottom w:val="nil"/>
-          <w:right w:val="nil"/>
-          <w:insideH w:val="nil"/>
-          <w:insideV w:val="nil"/>
-        </w:tcBorders>
-        <w:shd w:val="clear" w:color="auto" w:fill="205867" w:themeFill="accent5" w:themeFillShade="7F"/>
-      </w:tcPr>
-    </w:tblStylePr>
-    <w:tblStylePr w:type="firstCol">
-      <w:tblPr/>
-      <w:tcPr>
-        <w:tcBorders>
-          <w:top w:val="nil"/>
-          <w:left w:val="nil"/>
-          <w:bottom w:val="nil"/>
-          <w:right w:val="single" w:sz="18" w:space="0" w:color="FFFFFF" w:themeColor="background1"/>
-          <w:insideH w:val="nil"/>
-          <w:insideV w:val="nil"/>
-        </w:tcBorders>
-        <w:shd w:val="clear" w:color="auto" w:fill="31849B" w:themeFill="accent5" w:themeFillShade="BF"/>
-      </w:tcPr>
-    </w:tblStylePr>
-    <w:tblStylePr w:type="lastCol">
-      <w:tblPr/>
-      <w:tcPr>
-        <w:tcBorders>
-          <w:top w:val="nil"/>
-          <w:left w:val="single" w:sz="18" w:space="0" w:color="FFFFFF" w:themeColor="background1"/>
-          <w:bottom w:val="nil"/>
-          <w:right w:val="nil"/>
-          <w:insideH w:val="nil"/>
-          <w:insideV w:val="nil"/>
-        </w:tcBorders>
-        <w:shd w:val="clear" w:color="auto" w:fill="31849B" w:themeFill="accent5" w:themeFillShade="BF"/>
-      </w:tcPr>
-    </w:tblStylePr>
-    <w:tblStylePr w:type="band1Vert">
-      <w:tblPr/>
-      <w:tcPr>
-        <w:tcBorders>
-          <w:top w:val="nil"/>
-          <w:left w:val="nil"/>
-          <w:bottom w:val="nil"/>
-          <w:right w:val="nil"/>
-          <w:insideH w:val="nil"/>
-          <w:insideV w:val="nil"/>
-        </w:tcBorders>
-        <w:shd w:val="clear" w:color="auto" w:fill="31849B" w:themeFill="accent5" w:themeFillShade="BF"/>
-      </w:tcPr>
-    </w:tblStylePr>
-    <w:tblStylePr w:type="band1Horz">
-      <w:tblPr/>
-      <w:tcPr>
-        <w:tcBorders>
-          <w:top w:val="nil"/>
-          <w:left w:val="nil"/>
-          <w:bottom w:val="nil"/>
-          <w:right w:val="nil"/>
-          <w:insideH w:val="nil"/>
-          <w:insideV w:val="nil"/>
-        </w:tcBorders>
-        <w:shd w:val="clear" w:color="auto" w:fill="31849B" w:themeFill="accent5" w:themeFillShade="BF"/>
-      </w:tcPr>
-    </w:tblStylePr>
-  </w:style>
-  <w:style w:type="table" w:styleId="Kleurrijkearcering-accent5">
-    <w:name w:val="Colorful Shading Accent 5"/>
-    <w:basedOn w:val="Standaardtabel"/>
+    <w:basedOn w:val="TableNormal"/>
     <w:uiPriority w:val="71"/>
     <w:rsid w:val="005172FE"/>
     <w:pPr>
